--- a/Commands Aufbereitung.docx
+++ b/Commands Aufbereitung.docx
@@ -1566,13 +1566,7 @@
         <w:rPr>
           <w:lang w:val="en-US"/>
         </w:rPr>
-        <w:t>-f, --force</w:t>
-      </w:r>
-      <w:r>
-        <w:rPr>
-          <w:lang w:val="en-US"/>
-        </w:rPr>
-        <w:t xml:space="preserve"> </w:t>
+        <w:t xml:space="preserve">-f, --force </w:t>
       </w:r>
       <w:r>
         <w:rPr>
@@ -1584,13 +1578,7 @@
         <w:rPr>
           <w:lang w:val="en-US"/>
         </w:rPr>
-        <w:t xml:space="preserve"> </w:t>
-      </w:r>
-      <w:r>
-        <w:rPr>
-          <w:lang w:val="en-US"/>
-        </w:rPr>
-        <w:t xml:space="preserve">if an existing destination file cannot be opened, remove </w:t>
+        <w:t xml:space="preserve"> if an existing destination file cannot be opened, remove </w:t>
       </w:r>
       <w:proofErr w:type="gramStart"/>
       <w:r>
@@ -1622,13 +1610,7 @@
         <w:rPr>
           <w:lang w:val="en-US"/>
         </w:rPr>
-        <w:t>-l, --link</w:t>
-      </w:r>
-      <w:r>
-        <w:rPr>
-          <w:lang w:val="en-US"/>
-        </w:rPr>
-        <w:t xml:space="preserve"> </w:t>
+        <w:t xml:space="preserve">-l, --link </w:t>
       </w:r>
       <w:r>
         <w:rPr>
@@ -1640,13 +1622,7 @@
         <w:rPr>
           <w:lang w:val="en-US"/>
         </w:rPr>
-        <w:t xml:space="preserve"> </w:t>
-      </w:r>
-      <w:r>
-        <w:rPr>
-          <w:lang w:val="en-US"/>
-        </w:rPr>
-        <w:t>hard link files instead of copying</w:t>
+        <w:t xml:space="preserve"> hard link files instead of copying</w:t>
       </w:r>
     </w:p>
     <w:p>
@@ -2060,19 +2036,7 @@
         <w:rPr>
           <w:lang w:val="en-US"/>
         </w:rPr>
-        <w:t>Download the contents of a URL to a file (named "</w:t>
-      </w:r>
-      <w:r>
-        <w:rPr>
-          <w:lang w:val="en-US"/>
-        </w:rPr>
-        <w:t>storage</w:t>
-      </w:r>
-      <w:r>
-        <w:rPr>
-          <w:lang w:val="en-US"/>
-        </w:rPr>
-        <w:t>" in this case)</w:t>
+        <w:t>Download the contents of a URL to a file (named "storage" in this case)</w:t>
       </w:r>
     </w:p>
     <w:p>
@@ -2101,19 +2065,7 @@
         <w:rPr>
           <w:lang w:val="en-US"/>
         </w:rPr>
-        <w:t xml:space="preserve"> [https://example.com/</w:t>
-      </w:r>
-      <w:r>
-        <w:rPr>
-          <w:lang w:val="en-US"/>
-        </w:rPr>
-        <w:t>storage</w:t>
-      </w:r>
-      <w:r>
-        <w:rPr>
-          <w:lang w:val="en-US"/>
-        </w:rPr>
-        <w:t>]</w:t>
+        <w:t xml:space="preserve"> [https://example.com/storage]</w:t>
       </w:r>
     </w:p>
     <w:p>
@@ -2131,13 +2083,7 @@
         <w:rPr>
           <w:lang w:val="en-US"/>
         </w:rPr>
-        <w:t xml:space="preserve">Download a file from an HTTP server using Basic </w:t>
-      </w:r>
-      <w:r>
-        <w:rPr>
-          <w:lang w:val="en-US"/>
-        </w:rPr>
-        <w:t xml:space="preserve">Authentication </w:t>
+        <w:t xml:space="preserve">Download a file from an HTTP server using Basic Authentication </w:t>
       </w:r>
     </w:p>
     <w:p>
@@ -2573,13 +2519,7 @@
         <w:rPr>
           <w:lang w:val="en-US"/>
         </w:rPr>
-        <w:t xml:space="preserve"> the Python interactive </w:t>
-      </w:r>
-      <w:r>
-        <w:rPr>
-          <w:lang w:val="en-US"/>
-        </w:rPr>
-        <w:t>interpreter.</w:t>
+        <w:t xml:space="preserve"> the Python interactive interpreter.</w:t>
       </w:r>
     </w:p>
     <w:p>
@@ -2769,13 +2709,7 @@
         <w:rPr>
           <w:lang w:val="en-US"/>
         </w:rPr>
-        <w:t xml:space="preserve">Import </w:t>
-      </w:r>
-      <w:r>
-        <w:rPr>
-          <w:lang w:val="en-US"/>
-        </w:rPr>
-        <w:t xml:space="preserve">external modules or </w:t>
+        <w:t xml:space="preserve">Import external modules or </w:t>
       </w:r>
       <w:proofErr w:type="gramStart"/>
       <w:r>
@@ -2950,13 +2884,7 @@
         <w:rPr>
           <w:lang w:val="en-US"/>
         </w:rPr>
-        <w:t xml:space="preserve">Listing of all </w:t>
-      </w:r>
-      <w:r>
-        <w:rPr>
-          <w:lang w:val="en-US"/>
-        </w:rPr>
-        <w:t xml:space="preserve">permissions or privileges assigned to your user </w:t>
+        <w:t xml:space="preserve">Listing of all permissions or privileges assigned to your user </w:t>
       </w:r>
       <w:proofErr w:type="gramStart"/>
       <w:r>
@@ -3011,25 +2939,7 @@
         <w:rPr>
           <w:lang w:val="en-US"/>
         </w:rPr>
-        <w:t>Temporarily s</w:t>
-      </w:r>
-      <w:r>
-        <w:rPr>
-          <w:lang w:val="en-US"/>
-        </w:rPr>
-        <w:t>witch</w:t>
-      </w:r>
-      <w:r>
-        <w:rPr>
-          <w:lang w:val="en-US"/>
-        </w:rPr>
-        <w:t>ing</w:t>
-      </w:r>
-      <w:r>
-        <w:rPr>
-          <w:lang w:val="en-US"/>
-        </w:rPr>
-        <w:t xml:space="preserve"> to the root user or another user with administrative privileges</w:t>
+        <w:t>Temporarily switching to the root user or another user with administrative privileges</w:t>
       </w:r>
     </w:p>
     <w:p>
@@ -3974,16 +3884,8 @@
         <w:rPr>
           <w:lang w:val="en-US"/>
         </w:rPr>
-        <w:t xml:space="preserve"> files and directories in a </w:t>
-      </w:r>
-      <w:proofErr w:type="gramStart"/>
-      <w:r>
-        <w:rPr>
-          <w:lang w:val="en-US"/>
-        </w:rPr>
-        <w:t>directory</w:t>
-      </w:r>
-      <w:proofErr w:type="gramEnd"/>
+        <w:t xml:space="preserve"> files and directories in a directory</w:t>
+      </w:r>
     </w:p>
     <w:p>
       <w:pPr>
@@ -6098,13 +6000,7 @@
         <w:rPr>
           <w:lang w:val="en-US"/>
         </w:rPr>
-        <w:t xml:space="preserve"> </w:t>
-      </w:r>
-      <w:r>
-        <w:rPr>
-          <w:lang w:val="en-US"/>
-        </w:rPr>
-        <w:t>Ignore case distinctions in patterns and input data, so that characters that differ only in case match each other</w:t>
+        <w:t xml:space="preserve"> Ignore case distinctions in patterns and input data, so that characters that differ only in case match each other</w:t>
       </w:r>
     </w:p>
     <w:p>
@@ -6134,13 +6030,7 @@
         <w:rPr>
           <w:lang w:val="en-US"/>
         </w:rPr>
-        <w:t xml:space="preserve"> </w:t>
-      </w:r>
-      <w:r>
-        <w:rPr>
-          <w:lang w:val="en-US"/>
-        </w:rPr>
-        <w:t>Invert the sense of matching, to select non-matching lines.</w:t>
+        <w:t xml:space="preserve"> Invert the sense of matching, to select non-matching lines.</w:t>
       </w:r>
     </w:p>
     <w:p>
@@ -6170,13 +6060,7 @@
         <w:rPr>
           <w:lang w:val="en-US"/>
         </w:rPr>
-        <w:t xml:space="preserve"> </w:t>
-      </w:r>
-      <w:r>
-        <w:rPr>
-          <w:lang w:val="en-US"/>
-        </w:rPr>
-        <w:t>Read all files under each directory, recursively, following symbolic links only if they are on the command line</w:t>
+        <w:t xml:space="preserve"> Read all files under each directory, recursively, following symbolic links only if they are on the command line</w:t>
       </w:r>
     </w:p>
     <w:p>
@@ -6709,13 +6593,7 @@
         <w:rPr>
           <w:lang w:val="en-US"/>
         </w:rPr>
-        <w:t>A</w:t>
-      </w:r>
-      <w:r>
-        <w:rPr>
-          <w:lang w:val="en-US"/>
-        </w:rPr>
-        <w:t xml:space="preserve">nubis </w:t>
+        <w:t xml:space="preserve">Anubis </w:t>
       </w:r>
       <w:proofErr w:type="spellStart"/>
       <w:r>
@@ -8900,13 +8778,7 @@
         <w:rPr>
           <w:lang w:val="en-US"/>
         </w:rPr>
-        <w:t>Aggressive Scan that a</w:t>
-      </w:r>
-      <w:r>
-        <w:rPr>
-          <w:lang w:val="en-US"/>
-        </w:rPr>
-        <w:t>lso enable scripts, service detection, OS fingerprinting and traceroute</w:t>
+        <w:t>Aggressive Scan that also enable scripts, service detection, OS fingerprinting and traceroute</w:t>
       </w:r>
     </w:p>
     <w:p>
@@ -9294,49 +9166,7 @@
         <w:rPr>
           <w:lang w:val="en-US"/>
         </w:rPr>
-        <w:t>C</w:t>
-      </w:r>
-      <w:r>
-        <w:rPr>
-          <w:lang w:val="en-US"/>
-        </w:rPr>
-        <w:t xml:space="preserve">onnect to the remote server </w:t>
-      </w:r>
-      <w:r>
-        <w:rPr>
-          <w:lang w:val="en-US"/>
-        </w:rPr>
-        <w:t>with given</w:t>
-      </w:r>
-      <w:r>
-        <w:rPr>
-          <w:lang w:val="en-US"/>
-        </w:rPr>
-        <w:t xml:space="preserve"> IP address</w:t>
-      </w:r>
-      <w:r>
-        <w:rPr>
-          <w:lang w:val="en-US"/>
-        </w:rPr>
-        <w:t>,</w:t>
-      </w:r>
-      <w:r>
-        <w:rPr>
-          <w:lang w:val="en-US"/>
-        </w:rPr>
-        <w:t xml:space="preserve"> FTP username</w:t>
-      </w:r>
-      <w:r>
-        <w:rPr>
-          <w:lang w:val="en-US"/>
-        </w:rPr>
-        <w:t xml:space="preserve">, </w:t>
-      </w:r>
-      <w:r>
-        <w:rPr>
-          <w:lang w:val="en-US"/>
-        </w:rPr>
-        <w:t xml:space="preserve">custom </w:t>
+        <w:t xml:space="preserve">Connect to the remote server with given IP address, FTP username, custom </w:t>
       </w:r>
       <w:proofErr w:type="gramStart"/>
       <w:r>
@@ -9684,19 +9514,7 @@
         <w:rPr>
           <w:lang w:val="en-US"/>
         </w:rPr>
-        <w:t>D</w:t>
-      </w:r>
-      <w:r>
-        <w:rPr>
-          <w:lang w:val="en-US"/>
-        </w:rPr>
-        <w:t>iscover and identify active hosts on the local network</w:t>
-      </w:r>
-      <w:r>
-        <w:rPr>
-          <w:lang w:val="en-US"/>
-        </w:rPr>
-        <w:t xml:space="preserve"> (Output: IP-Address)</w:t>
+        <w:t>Discover and identify active hosts on the local network (Output: IP-Address)</w:t>
       </w:r>
     </w:p>
     <w:p>
@@ -10327,13 +10145,7 @@
         <w:rPr>
           <w:lang w:val="en-US"/>
         </w:rPr>
-        <w:t xml:space="preserve"> </w:t>
-      </w:r>
-      <w:r>
-        <w:rPr>
-          <w:lang w:val="en-US"/>
-        </w:rPr>
-        <w:t>Use the network interface IP address and network mask to generate the list of target host addresses</w:t>
+        <w:t xml:space="preserve"> Use the network interface IP address and network mask to generate the list of target host addresses</w:t>
       </w:r>
     </w:p>
     <w:p>
@@ -10377,13 +10189,7 @@
         <w:rPr>
           <w:lang w:val="en-US"/>
         </w:rPr>
-        <w:t xml:space="preserve"> </w:t>
-      </w:r>
-      <w:r>
-        <w:rPr>
-          <w:lang w:val="en-US"/>
-        </w:rPr>
-        <w:t>Set minimum packet interval to &lt;x&gt;</w:t>
+        <w:t xml:space="preserve"> Set minimum packet interval to &lt;x&gt;</w:t>
       </w:r>
     </w:p>
     <w:p>
@@ -11030,13 +10836,7 @@
         <w:rPr>
           <w:lang w:val="en-US"/>
         </w:rPr>
-        <w:t>Decode the base64 contents of a file and write the result to st</w:t>
-      </w:r>
-      <w:r>
-        <w:rPr>
-          <w:lang w:val="en-US"/>
-        </w:rPr>
-        <w:t xml:space="preserve">andard </w:t>
+        <w:t xml:space="preserve">Decode the base64 contents of a file and write the result to standard </w:t>
       </w:r>
       <w:proofErr w:type="gramStart"/>
       <w:r>
@@ -11089,13 +10889,7 @@
         <w:rPr>
           <w:lang w:val="en-US"/>
         </w:rPr>
-        <w:t xml:space="preserve">Decode the base64 contents of a file and write the result to </w:t>
-      </w:r>
-      <w:r>
-        <w:rPr>
-          <w:lang w:val="en-US"/>
-        </w:rPr>
-        <w:t xml:space="preserve">a specified </w:t>
+        <w:t xml:space="preserve">Decode the base64 contents of a file and write the result to a specified </w:t>
       </w:r>
       <w:proofErr w:type="gramStart"/>
       <w:r>
@@ -11986,19 +11780,7 @@
         <w:rPr>
           <w:lang w:val="en-US"/>
         </w:rPr>
-        <w:t>C</w:t>
-      </w:r>
-      <w:r>
-        <w:rPr>
-          <w:lang w:val="en-US"/>
-        </w:rPr>
-        <w:t xml:space="preserve">apture network traffic on the loopback interface (lo) and writes it to a </w:t>
-      </w:r>
-      <w:r>
-        <w:rPr>
-          <w:lang w:val="en-US"/>
-        </w:rPr>
-        <w:t xml:space="preserve">specified </w:t>
+        <w:t xml:space="preserve">Capture network traffic on the loopback interface (lo) and writes it to a specified </w:t>
       </w:r>
       <w:proofErr w:type="gramStart"/>
       <w:r>
@@ -12079,37 +11861,7 @@
         <w:rPr>
           <w:lang w:val="en-US"/>
         </w:rPr>
-        <w:t>C</w:t>
-      </w:r>
-      <w:r>
-        <w:rPr>
-          <w:lang w:val="en-US"/>
-        </w:rPr>
-        <w:t>aptures network traffic</w:t>
-      </w:r>
-      <w:r>
-        <w:rPr>
-          <w:lang w:val="en-US"/>
-        </w:rPr>
-        <w:t xml:space="preserve">, </w:t>
-      </w:r>
-      <w:r>
-        <w:rPr>
-          <w:lang w:val="en-US"/>
-        </w:rPr>
-        <w:t>filter</w:t>
-      </w:r>
-      <w:r>
-        <w:rPr>
-          <w:lang w:val="en-US"/>
-        </w:rPr>
-        <w:t>ing</w:t>
-      </w:r>
-      <w:r>
-        <w:rPr>
-          <w:lang w:val="en-US"/>
-        </w:rPr>
-        <w:t xml:space="preserve"> the captured packets to only show those with a source or destination IP </w:t>
+        <w:t xml:space="preserve">Captures network traffic, filtering the captured packets to only show those with a source or destination IP </w:t>
       </w:r>
       <w:proofErr w:type="gramStart"/>
       <w:r>
@@ -12847,37 +12599,7 @@
         <w:rPr>
           <w:lang w:val="en-US"/>
         </w:rPr>
-        <w:t xml:space="preserve">, </w:t>
-      </w:r>
-      <w:r>
-        <w:rPr>
-          <w:lang w:val="en-US"/>
-        </w:rPr>
-        <w:t>setting</w:t>
-      </w:r>
-      <w:r>
-        <w:rPr>
-          <w:lang w:val="en-US"/>
-        </w:rPr>
-        <w:t xml:space="preserve"> options for the passed</w:t>
-      </w:r>
-      <w:r>
-        <w:rPr>
-          <w:lang w:val="en-US"/>
-        </w:rPr>
-        <w:t xml:space="preserve"> </w:t>
-      </w:r>
-      <w:r>
-        <w:rPr>
-          <w:lang w:val="en-US"/>
-        </w:rPr>
-        <w:t>path</w:t>
-      </w:r>
-      <w:r>
-        <w:rPr>
-          <w:lang w:val="en-US"/>
-        </w:rPr>
-        <w:t xml:space="preserve"> </w:t>
+        <w:t xml:space="preserve">, setting options for the passed path </w:t>
       </w:r>
       <w:proofErr w:type="gramStart"/>
       <w:r>
@@ -12902,13 +12624,13 @@
           <w:lang w:val="en-US"/>
         </w:rPr>
       </w:pPr>
-      <w:proofErr w:type="spellStart"/>
       <w:r>
         <w:rPr>
           <w:lang w:val="en-US"/>
         </w:rPr>
         <w:t xml:space="preserve">$ </w:t>
       </w:r>
+      <w:proofErr w:type="spellStart"/>
       <w:r>
         <w:rPr>
           <w:lang w:val="en-US"/>
@@ -12920,19 +12642,7 @@
         <w:rPr>
           <w:lang w:val="en-US"/>
         </w:rPr>
-        <w:t xml:space="preserve"> -c </w:t>
-      </w:r>
-      <w:r>
-        <w:rPr>
-          <w:lang w:val="en-US"/>
-        </w:rPr>
-        <w:t>[command]</w:t>
-      </w:r>
-      <w:r>
-        <w:rPr>
-          <w:lang w:val="en-US"/>
-        </w:rPr>
-        <w:t xml:space="preserve"> -</w:t>
+        <w:t xml:space="preserve"> -c [command] -</w:t>
       </w:r>
       <w:proofErr w:type="spellStart"/>
       <w:r>
@@ -12946,13 +12656,7 @@
         <w:rPr>
           <w:lang w:val="en-US"/>
         </w:rPr>
-        <w:t xml:space="preserve"> </w:t>
-      </w:r>
-      <w:r>
-        <w:rPr>
-          <w:lang w:val="en-US"/>
-        </w:rPr>
-        <w:t>[</w:t>
+        <w:t xml:space="preserve"> [</w:t>
       </w:r>
       <w:proofErr w:type="spellStart"/>
       <w:r>
@@ -12973,13 +12677,7 @@
         <w:rPr>
           <w:lang w:val="en-US"/>
         </w:rPr>
-        <w:t>]</w:t>
-      </w:r>
-      <w:r>
-        <w:rPr>
-          <w:lang w:val="en-US"/>
-        </w:rPr>
-        <w:t>=</w:t>
+        <w:t>]=</w:t>
       </w:r>
       <w:proofErr w:type="gramEnd"/>
       <w:r>
@@ -13246,13 +12944,7 @@
         <w:rPr>
           <w:lang w:val="en-US"/>
         </w:rPr>
-        <w:t xml:space="preserve"> </w:t>
-      </w:r>
-      <w:r>
-        <w:rPr>
-          <w:lang w:val="en-US"/>
-        </w:rPr>
-        <w:t>IP of host</w:t>
+        <w:t xml:space="preserve"> IP of host</w:t>
       </w:r>
     </w:p>
     <w:p>
@@ -13282,13 +12974,7 @@
         <w:rPr>
           <w:lang w:val="en-US"/>
         </w:rPr>
-        <w:t xml:space="preserve"> </w:t>
-      </w:r>
-      <w:r>
-        <w:rPr>
-          <w:lang w:val="en-US"/>
-        </w:rPr>
-        <w:t>Username, if omitted null session assumed</w:t>
+        <w:t xml:space="preserve"> Username, if omitted null session assumed</w:t>
       </w:r>
     </w:p>
     <w:p>
@@ -13318,13 +13004,7 @@
         <w:rPr>
           <w:lang w:val="en-US"/>
         </w:rPr>
-        <w:t xml:space="preserve"> </w:t>
-      </w:r>
-      <w:r>
-        <w:rPr>
-          <w:lang w:val="en-US"/>
-        </w:rPr>
-        <w:t>Password or NTLM hash</w:t>
+        <w:t xml:space="preserve"> Password or NTLM hash</w:t>
       </w:r>
     </w:p>
     <w:p>
@@ -13364,31 +13044,7 @@
         <w:rPr>
           <w:lang w:val="en-US"/>
         </w:rPr>
-        <w:t xml:space="preserve">Enumerate </w:t>
-      </w:r>
-      <w:r>
-        <w:rPr>
-          <w:lang w:val="en-US"/>
-        </w:rPr>
-        <w:t xml:space="preserve">a specified </w:t>
-      </w:r>
-      <w:r>
-        <w:rPr>
-          <w:lang w:val="en-US"/>
-        </w:rPr>
-        <w:t>host</w:t>
-      </w:r>
-      <w:r>
-        <w:rPr>
-          <w:lang w:val="en-US"/>
-        </w:rPr>
-        <w:t xml:space="preserve"> </w:t>
-      </w:r>
-      <w:r>
-        <w:rPr>
-          <w:lang w:val="en-US"/>
-        </w:rPr>
-        <w:t xml:space="preserve">with NULL sessions enabled and open </w:t>
+        <w:t xml:space="preserve">Enumerate a specified host with NULL sessions enabled and open </w:t>
       </w:r>
       <w:proofErr w:type="gramStart"/>
       <w:r>
@@ -13463,19 +13119,7 @@
         <w:rPr>
           <w:lang w:val="en-US"/>
         </w:rPr>
-        <w:t xml:space="preserve">Enumerate </w:t>
-      </w:r>
-      <w:r>
-        <w:rPr>
-          <w:lang w:val="en-US"/>
-        </w:rPr>
-        <w:t xml:space="preserve">a specified </w:t>
-      </w:r>
-      <w:r>
-        <w:rPr>
-          <w:lang w:val="en-US"/>
-        </w:rPr>
-        <w:t xml:space="preserve">host and check SMB file </w:t>
+        <w:t xml:space="preserve">Enumerate a specified host and check SMB file </w:t>
       </w:r>
       <w:proofErr w:type="gramStart"/>
       <w:r>
@@ -13929,14 +13573,7 @@
           <w:color w:val="404040"/>
           <w:lang w:val="en-US"/>
         </w:rPr>
-        <w:t>-n</w:t>
-      </w:r>
-      <w:r>
-        <w:rPr>
-          <w:color w:val="404040"/>
-          <w:lang w:val="en-US"/>
-        </w:rPr>
-        <w:t xml:space="preserve"> </w:t>
+        <w:t xml:space="preserve">-n </w:t>
       </w:r>
       <w:r>
         <w:rPr>
@@ -16597,25 +16234,7 @@
         <w:rPr>
           <w:lang w:val="en-US" w:eastAsia="de-DE"/>
         </w:rPr>
-        <w:t>Modifying</w:t>
-      </w:r>
-      <w:r>
-        <w:rPr>
-          <w:lang w:val="en-US" w:eastAsia="de-DE"/>
-        </w:rPr>
-        <w:t xml:space="preserve"> the comment metadata of </w:t>
-      </w:r>
-      <w:r>
-        <w:rPr>
-          <w:lang w:val="en-US" w:eastAsia="de-DE"/>
-        </w:rPr>
-        <w:t>given</w:t>
-      </w:r>
-      <w:r>
-        <w:rPr>
-          <w:lang w:val="en-US" w:eastAsia="de-DE"/>
-        </w:rPr>
-        <w:t xml:space="preserve"> image file</w:t>
+        <w:t>Modifying the comment metadata of given image file</w:t>
       </w:r>
     </w:p>
     <w:p>
@@ -16952,13 +16571,7 @@
         <w:rPr>
           <w:lang w:val="en-US"/>
         </w:rPr>
-        <w:t xml:space="preserve"> </w:t>
-      </w:r>
-      <w:r>
-        <w:rPr>
-          <w:lang w:val="en-US"/>
-        </w:rPr>
-        <w:t>Used for DNS subdomain brute-forcing to find subdomains associated with a given domain.</w:t>
+        <w:t xml:space="preserve"> Used for DNS subdomain brute-forcing to find subdomains associated with a given domain.</w:t>
       </w:r>
     </w:p>
     <w:p>
@@ -17215,13 +16828,7 @@
         <w:rPr>
           <w:lang w:val="en-US"/>
         </w:rPr>
-        <w:t xml:space="preserve"> </w:t>
-      </w:r>
-      <w:r>
-        <w:rPr>
-          <w:lang w:val="en-US"/>
-        </w:rPr>
-        <w:t>Proxy to use for requests [http(s)://</w:t>
+        <w:t xml:space="preserve"> Proxy to use for requests [http(s)://</w:t>
       </w:r>
       <w:proofErr w:type="spellStart"/>
       <w:proofErr w:type="gramStart"/>
@@ -17931,13 +17538,7 @@
         <w:rPr>
           <w:lang w:val="en-US"/>
         </w:rPr>
-        <w:t>Open a file and position the cursor at a specific line and column</w:t>
-      </w:r>
-      <w:r>
-        <w:rPr>
-          <w:lang w:val="en-US"/>
-        </w:rPr>
-        <w:t xml:space="preserve"> using the nano text </w:t>
+        <w:t xml:space="preserve">Open a file and position the cursor at a specific line and column using the nano text </w:t>
       </w:r>
       <w:proofErr w:type="gramStart"/>
       <w:r>
@@ -18276,13 +17877,7 @@
         <w:rPr>
           <w:lang w:val="en-US"/>
         </w:rPr>
-        <w:t>U</w:t>
-      </w:r>
-      <w:r>
-        <w:rPr>
-          <w:lang w:val="en-US"/>
-        </w:rPr>
-        <w:t xml:space="preserve">sed to scan WordPress websites for security vulnerabilities, enumerate WordPress installations, plugins, and themes, and perform password brute-forcing and username </w:t>
+        <w:t xml:space="preserve">Used to scan WordPress websites for security vulnerabilities, enumerate WordPress installations, plugins, and themes, and perform password brute-forcing and username </w:t>
       </w:r>
       <w:proofErr w:type="gramStart"/>
       <w:r>
@@ -18821,31 +18416,7 @@
         <w:rPr>
           <w:lang w:val="en-US"/>
         </w:rPr>
-        <w:t xml:space="preserve">Scan a WordPress website with </w:t>
-      </w:r>
-      <w:r>
-        <w:rPr>
-          <w:lang w:val="en-US"/>
-        </w:rPr>
-        <w:t>enable</w:t>
-      </w:r>
-      <w:r>
-        <w:rPr>
-          <w:lang w:val="en-US"/>
-        </w:rPr>
-        <w:t>d</w:t>
-      </w:r>
-      <w:r>
-        <w:rPr>
-          <w:lang w:val="en-US"/>
-        </w:rPr>
-        <w:t xml:space="preserve"> enumeration phase to perform various enumeration</w:t>
-      </w:r>
-      <w:r>
-        <w:rPr>
-          <w:lang w:val="en-US"/>
-        </w:rPr>
-        <w:t>s.</w:t>
+        <w:t>Scan a WordPress website with enabled enumeration phase to perform various enumerations.</w:t>
       </w:r>
     </w:p>
     <w:p>
@@ -18870,13 +18441,7 @@
       </w:r>
       <w:proofErr w:type="spellEnd"/>
       <w:r>
-        <w:t xml:space="preserve"> </w:t>
-      </w:r>
-      <w:r>
-        <w:t>[</w:t>
-      </w:r>
-      <w:r>
-        <w:t>https://example.com/] -e</w:t>
+        <w:t xml:space="preserve"> [https://example.com/] -e</w:t>
       </w:r>
     </w:p>
     <w:p>
@@ -18894,13 +18459,7 @@
         <w:rPr>
           <w:lang w:val="en-US"/>
         </w:rPr>
-        <w:t xml:space="preserve">Scan a WordPress website </w:t>
-      </w:r>
-      <w:r>
-        <w:rPr>
-          <w:lang w:val="en-US"/>
-        </w:rPr>
-        <w:t xml:space="preserve">using a custom password list and a list of </w:t>
+        <w:t xml:space="preserve">Scan a WordPress website using a custom password list and a list of </w:t>
       </w:r>
       <w:proofErr w:type="gramStart"/>
       <w:r>
@@ -19329,19 +18888,13 @@
       </w:r>
       <w:proofErr w:type="spellEnd"/>
       <w:r>
-        <w:t xml:space="preserve"> -h [</w:t>
-      </w:r>
-      <w:r>
-        <w:t>http</w:t>
+        <w:t xml:space="preserve"> -h [http</w:t>
       </w:r>
       <w:r>
         <w:t>s</w:t>
       </w:r>
       <w:r>
-        <w:t>://Target_IP_Address</w:t>
-      </w:r>
-      <w:r>
-        <w:t>]</w:t>
+        <w:t>://Target_IP_Address]</w:t>
       </w:r>
     </w:p>
     <w:p>
@@ -19373,37 +18926,13 @@
         <w:rPr>
           <w:lang w:val="en-US"/>
         </w:rPr>
-        <w:t xml:space="preserve"> scan </w:t>
-      </w:r>
-      <w:r>
-        <w:rPr>
-          <w:lang w:val="en-US"/>
-        </w:rPr>
-        <w:t xml:space="preserve">with </w:t>
-      </w:r>
-      <w:r>
-        <w:rPr>
-          <w:lang w:val="en-US"/>
-        </w:rPr>
-        <w:t>default settings</w:t>
-      </w:r>
-      <w:r>
-        <w:rPr>
-          <w:lang w:val="en-US"/>
-        </w:rPr>
-        <w:t xml:space="preserve"> </w:t>
-      </w:r>
-      <w:r>
-        <w:rPr>
-          <w:lang w:val="en-US"/>
-        </w:rPr>
-        <w:t xml:space="preserve">to indicate the </w:t>
-      </w:r>
-      <w:r>
-        <w:rPr>
-          <w:lang w:val="en-US"/>
-        </w:rPr>
-        <w:t>specified proxy server</w:t>
+        <w:t xml:space="preserve"> scan with default settings </w:t>
+      </w:r>
+      <w:r>
+        <w:rPr>
+          <w:lang w:val="en-US"/>
+        </w:rPr>
+        <w:t>to indicate the specified proxy server</w:t>
       </w:r>
       <w:r>
         <w:rPr>
@@ -19446,13 +18975,7 @@
         <w:rPr>
           <w:lang w:val="en-US"/>
         </w:rPr>
-        <w:t xml:space="preserve"> -h [http://Target_IP_Address]</w:t>
-      </w:r>
-      <w:r>
-        <w:rPr>
-          <w:lang w:val="en-US"/>
-        </w:rPr>
-        <w:t xml:space="preserve"> -</w:t>
+        <w:t xml:space="preserve"> -h [http://Target_IP_Address] -</w:t>
       </w:r>
       <w:proofErr w:type="spellStart"/>
       <w:r>
@@ -19661,13 +19184,7 @@
         <w:rPr>
           <w:lang w:val="en-US"/>
         </w:rPr>
-        <w:t xml:space="preserve"> </w:t>
-      </w:r>
-      <w:r>
-        <w:rPr>
-          <w:lang w:val="en-US"/>
-        </w:rPr>
-        <w:t>Mirror (aka copies) an exploit to the current working directory</w:t>
+        <w:t xml:space="preserve"> Mirror (aka copies) an exploit to the current working directory</w:t>
       </w:r>
     </w:p>
     <w:p>
@@ -20651,13 +20168,7 @@
         <w:rPr>
           <w:lang w:val="en-US"/>
         </w:rPr>
-        <w:t xml:space="preserve"> </w:t>
-      </w:r>
-      <w:r>
-        <w:rPr>
-          <w:lang w:val="en-US"/>
-        </w:rPr>
-        <w:t>enumerate databases available on the target</w:t>
+        <w:t xml:space="preserve"> enumerate databases available on the target</w:t>
       </w:r>
     </w:p>
     <w:p>
@@ -20729,13 +20240,7 @@
         <w:rPr>
           <w:lang w:val="en-US"/>
         </w:rPr>
-        <w:t xml:space="preserve"> enables </w:t>
-      </w:r>
-      <w:r>
-        <w:rPr>
-          <w:lang w:val="en-US"/>
-        </w:rPr>
-        <w:t>batch mode, which automatically selects default options and avoids user interaction</w:t>
+        <w:t xml:space="preserve"> enables batch mode, which automatically selects default options and avoids user interaction</w:t>
       </w:r>
     </w:p>
     <w:p>
@@ -20967,26 +20472,14 @@
         <w:rPr>
           <w:lang w:val="en-US"/>
         </w:rPr>
-        <w:t>P</w:t>
-      </w:r>
-      <w:r>
-        <w:rPr>
-          <w:lang w:val="en-US"/>
-        </w:rPr>
-        <w:t xml:space="preserve">erform a batched SQL injection attack on a target URL, targeting a specific database and </w:t>
+        <w:t xml:space="preserve">Perform a batched SQL injection attack on a target URL, targeting a specific database and </w:t>
       </w:r>
       <w:proofErr w:type="gramStart"/>
       <w:r>
         <w:rPr>
           <w:lang w:val="en-US"/>
         </w:rPr>
-        <w:t>tabl</w:t>
-      </w:r>
-      <w:r>
-        <w:rPr>
-          <w:lang w:val="en-US"/>
-        </w:rPr>
-        <w:t>e</w:t>
+        <w:t>table</w:t>
       </w:r>
       <w:proofErr w:type="gramEnd"/>
     </w:p>
@@ -21240,13 +20733,7 @@
         <w:rPr>
           <w:lang w:val="en-US"/>
         </w:rPr>
-        <w:t>D</w:t>
-      </w:r>
-      <w:r>
-        <w:rPr>
-          <w:lang w:val="en-US"/>
-        </w:rPr>
-        <w:t xml:space="preserve">isplay a list of files and directories in the current working </w:t>
+        <w:t xml:space="preserve">Display a list of files and directories in the current working </w:t>
       </w:r>
       <w:proofErr w:type="gramStart"/>
       <w:r>
@@ -21964,13 +21451,7 @@
         <w:rPr>
           <w:lang w:val="en-US"/>
         </w:rPr>
-        <w:t xml:space="preserve"> </w:t>
-      </w:r>
-      <w:r>
-        <w:rPr>
-          <w:lang w:val="en-US"/>
-        </w:rPr>
-        <w:t>Select all processes except both session leaders</w:t>
+        <w:t xml:space="preserve"> Select all processes except both session leaders</w:t>
       </w:r>
     </w:p>
     <w:p>
@@ -22030,13 +21511,7 @@
         <w:rPr>
           <w:lang w:val="en-US"/>
         </w:rPr>
-        <w:t xml:space="preserve"> </w:t>
-      </w:r>
-      <w:r>
-        <w:rPr>
-          <w:lang w:val="en-US"/>
-        </w:rPr>
-        <w:t>Includes processes that do not have a controlling terminal (</w:t>
+        <w:t xml:space="preserve"> Includes processes that do not have a controlling terminal (</w:t>
       </w:r>
       <w:proofErr w:type="gramStart"/>
       <w:r>
@@ -22050,13 +21525,7 @@
         <w:rPr>
           <w:lang w:val="en-US"/>
         </w:rPr>
-        <w:t xml:space="preserve"> </w:t>
-      </w:r>
-      <w:r>
-        <w:rPr>
-          <w:lang w:val="en-US"/>
-        </w:rPr>
-        <w:t>background processes)</w:t>
+        <w:t xml:space="preserve"> background processes)</w:t>
       </w:r>
     </w:p>
     <w:p>
@@ -22211,13 +21680,7 @@
         <w:rPr>
           <w:lang w:val="en-US"/>
         </w:rPr>
-        <w:t>D</w:t>
-      </w:r>
-      <w:r>
-        <w:rPr>
-          <w:lang w:val="en-US"/>
-        </w:rPr>
-        <w:t xml:space="preserve">isplay a detailed process listing in a hierarchical format, including all processes and their </w:t>
+        <w:t xml:space="preserve">Display a detailed process listing in a hierarchical format, including all processes and their </w:t>
       </w:r>
       <w:proofErr w:type="gramStart"/>
       <w:r>
@@ -22472,43 +21935,7 @@
         <w:rPr>
           <w:lang w:val="en-US"/>
         </w:rPr>
-        <w:t xml:space="preserve"> </w:t>
-      </w:r>
-      <w:r>
-        <w:rPr>
-          <w:lang w:val="en-US"/>
-        </w:rPr>
-        <w:t>provid</w:t>
-      </w:r>
-      <w:r>
-        <w:rPr>
-          <w:lang w:val="en-US"/>
-        </w:rPr>
-        <w:t xml:space="preserve">ing </w:t>
-      </w:r>
-      <w:r>
-        <w:rPr>
-          <w:lang w:val="en-US"/>
-        </w:rPr>
-        <w:t>all the DNS records associated with the specified domain</w:t>
-      </w:r>
-      <w:r>
-        <w:rPr>
-          <w:lang w:val="en-US"/>
-        </w:rPr>
-        <w:t xml:space="preserve"> (</w:t>
-      </w:r>
-      <w:r>
-        <w:rPr>
-          <w:lang w:val="en-US"/>
-        </w:rPr>
-        <w:t>subdomains, IP addresses, mail server configurations, and other DNS resource record</w:t>
-      </w:r>
-      <w:r>
-        <w:rPr>
-          <w:lang w:val="en-US"/>
-        </w:rPr>
-        <w:t>)</w:t>
+        <w:t xml:space="preserve"> providing all the DNS records associated with the specified domain (subdomains, IP addresses, mail server configurations, and other DNS resource record)</w:t>
       </w:r>
     </w:p>
     <w:p>
@@ -22537,13 +21964,7 @@
         <w:rPr>
           <w:lang w:val="en-US"/>
         </w:rPr>
-        <w:t xml:space="preserve"> @[IP_address] </w:t>
-      </w:r>
-      <w:r>
-        <w:rPr>
-          <w:lang w:val="en-US"/>
-        </w:rPr>
-        <w:t>[</w:t>
+        <w:t xml:space="preserve"> @[IP_address] [</w:t>
       </w:r>
       <w:proofErr w:type="spellStart"/>
       <w:r>
@@ -22714,19 +22135,7 @@
         <w:rPr>
           <w:lang w:val="en-US"/>
         </w:rPr>
-        <w:t xml:space="preserve"> Lists swap files and indicates</w:t>
-      </w:r>
-      <w:r>
-        <w:rPr>
-          <w:lang w:val="en-US"/>
-        </w:rPr>
-        <w:t xml:space="preserve"> that the file was previously edited and offers the option to recover </w:t>
-      </w:r>
-      <w:r>
-        <w:rPr>
-          <w:lang w:val="en-US"/>
-        </w:rPr>
-        <w:t>it</w:t>
+        <w:t xml:space="preserve"> Lists swap files and indicates that the file was previously edited and offers the option to recover it</w:t>
       </w:r>
     </w:p>
     <w:p>
@@ -22807,25 +22216,7 @@
         <w:rPr>
           <w:lang w:val="en-US"/>
         </w:rPr>
-        <w:t>R</w:t>
-      </w:r>
-      <w:r>
-        <w:rPr>
-          <w:lang w:val="en-US"/>
-        </w:rPr>
-        <w:t xml:space="preserve">ecover unsaved changes made to </w:t>
-      </w:r>
-      <w:r>
-        <w:rPr>
-          <w:lang w:val="en-US"/>
-        </w:rPr>
-        <w:t>a specified</w:t>
-      </w:r>
-      <w:r>
-        <w:rPr>
-          <w:lang w:val="en-US"/>
-        </w:rPr>
-        <w:t xml:space="preserve"> file in </w:t>
+        <w:t xml:space="preserve">Recover unsaved changes made to a specified file in </w:t>
       </w:r>
       <w:proofErr w:type="gramStart"/>
       <w:r>
@@ -23471,13 +22862,7 @@
         <w:rPr>
           <w:lang w:val="en-US"/>
         </w:rPr>
-        <w:t xml:space="preserve">-r, </w:t>
-      </w:r>
-      <w:r>
-        <w:rPr>
-          <w:lang w:val="en-US"/>
-        </w:rPr>
-        <w:t xml:space="preserve">--recurse-paths </w:t>
+        <w:t xml:space="preserve">-r, --recurse-paths </w:t>
       </w:r>
       <w:r>
         <w:rPr>
@@ -23489,13 +22874,7 @@
         <w:rPr>
           <w:lang w:val="en-US"/>
         </w:rPr>
-        <w:t xml:space="preserve"> </w:t>
-      </w:r>
-      <w:r>
-        <w:rPr>
-          <w:lang w:val="en-US"/>
-        </w:rPr>
-        <w:t>Travel the directory structure recursively</w:t>
+        <w:t xml:space="preserve"> Travel the directory structure recursively</w:t>
       </w:r>
     </w:p>
     <w:p>
@@ -23513,19 +22892,7 @@
         <w:rPr>
           <w:lang w:val="en-US"/>
         </w:rPr>
-        <w:t>-</w:t>
-      </w:r>
-      <w:r>
-        <w:rPr>
-          <w:lang w:val="en-US"/>
-        </w:rPr>
-        <w:t>#</w:t>
-      </w:r>
-      <w:r>
-        <w:rPr>
-          <w:lang w:val="en-US"/>
-        </w:rPr>
-        <w:t xml:space="preserve"> </w:t>
+        <w:t xml:space="preserve">-# </w:t>
       </w:r>
       <w:r>
         <w:rPr>
@@ -23537,13 +22904,7 @@
         <w:rPr>
           <w:lang w:val="en-US"/>
         </w:rPr>
-        <w:t xml:space="preserve"> </w:t>
-      </w:r>
-      <w:r>
-        <w:rPr>
-          <w:lang w:val="en-US"/>
-        </w:rPr>
-        <w:t>Regulate the speed of compression using the specified digit #</w:t>
+        <w:t xml:space="preserve"> Regulate the speed of compression using the specified digit #</w:t>
       </w:r>
     </w:p>
     <w:p>
@@ -23664,19 +23025,7 @@
         <w:rPr>
           <w:lang w:val="en-US"/>
         </w:rPr>
-        <w:t>S</w:t>
-      </w:r>
-      <w:r>
-        <w:rPr>
-          <w:lang w:val="en-US"/>
-        </w:rPr>
-        <w:t>tore all files</w:t>
-      </w:r>
-      <w:r>
-        <w:rPr>
-          <w:lang w:val="en-US"/>
-        </w:rPr>
-        <w:t xml:space="preserve"> (no compression) </w:t>
+        <w:t xml:space="preserve">Store all files (no compression) </w:t>
       </w:r>
     </w:p>
     <w:p>
@@ -23855,32 +23204,26 @@
         </w:rPr>
         <w:t xml:space="preserve">. </w:t>
       </w:r>
+      <w:r>
+        <w:rPr>
+          <w:lang w:val="en-US"/>
+        </w:rPr>
+        <w:t xml:space="preserve">The compressed files typically have the extension </w:t>
+      </w:r>
+      <w:r>
+        <w:rPr>
+          <w:lang w:val="en-US"/>
+        </w:rPr>
+        <w:t>“.</w:t>
+      </w:r>
       <w:proofErr w:type="gramStart"/>
       <w:r>
         <w:rPr>
           <w:lang w:val="en-US"/>
         </w:rPr>
-        <w:t>The</w:t>
+        <w:t>bz2</w:t>
       </w:r>
       <w:proofErr w:type="gramEnd"/>
-      <w:r>
-        <w:rPr>
-          <w:lang w:val="en-US"/>
-        </w:rPr>
-        <w:t xml:space="preserve"> compressed files typically have the extension </w:t>
-      </w:r>
-      <w:r>
-        <w:rPr>
-          <w:lang w:val="en-US"/>
-        </w:rPr>
-        <w:t>“.</w:t>
-      </w:r>
-      <w:r>
-        <w:rPr>
-          <w:lang w:val="en-US"/>
-        </w:rPr>
-        <w:t>bz2</w:t>
-      </w:r>
       <w:r>
         <w:rPr>
           <w:lang w:val="en-US"/>
@@ -24123,31 +23466,7 @@
         <w:rPr>
           <w:lang w:val="en-US"/>
         </w:rPr>
-        <w:t>D</w:t>
-      </w:r>
-      <w:r>
-        <w:rPr>
-          <w:lang w:val="en-US"/>
-        </w:rPr>
-        <w:t xml:space="preserve">isplay information about </w:t>
-      </w:r>
-      <w:r>
-        <w:rPr>
-          <w:lang w:val="en-US"/>
-        </w:rPr>
-        <w:t xml:space="preserve">all </w:t>
-      </w:r>
-      <w:r>
-        <w:rPr>
-          <w:lang w:val="en-US"/>
-        </w:rPr>
-        <w:t>user accounts</w:t>
-      </w:r>
-      <w:r>
-        <w:rPr>
-          <w:lang w:val="en-US"/>
-        </w:rPr>
-        <w:t xml:space="preserve"> on a system</w:t>
+        <w:t>Display information about all user accounts on a system</w:t>
       </w:r>
     </w:p>
     <w:p>
@@ -24454,13 +23773,7 @@
         <w:rPr>
           <w:lang w:val="en-US"/>
         </w:rPr>
-        <w:t xml:space="preserve"> </w:t>
-      </w:r>
-      <w:r>
-        <w:rPr>
-          <w:lang w:val="en-US"/>
-        </w:rPr>
-        <w:t xml:space="preserve">Show numerical addresses instead of trying to determine symbolic host, port or </w:t>
+        <w:t xml:space="preserve"> Show numerical addresses instead of trying to determine symbolic host, port or </w:t>
       </w:r>
       <w:proofErr w:type="gramStart"/>
       <w:r>
@@ -24509,13 +23822,7 @@
         <w:rPr>
           <w:lang w:val="en-US"/>
         </w:rPr>
-        <w:t xml:space="preserve"> </w:t>
-      </w:r>
-      <w:r>
-        <w:rPr>
-          <w:lang w:val="en-US"/>
-        </w:rPr>
-        <w:t>show only TCP connections</w:t>
+        <w:t xml:space="preserve"> show only TCP connections</w:t>
       </w:r>
     </w:p>
     <w:p>
@@ -24542,13 +23849,7 @@
         <w:rPr>
           <w:lang w:val="en-US"/>
         </w:rPr>
-        <w:t xml:space="preserve"> </w:t>
-      </w:r>
-      <w:r>
-        <w:rPr>
-          <w:lang w:val="en-US"/>
-        </w:rPr>
-        <w:t>Show the PID and name of the program to which each socket belongs</w:t>
+        <w:t xml:space="preserve"> Show the PID and name of the program to which each socket belongs</w:t>
       </w:r>
     </w:p>
     <w:p>
@@ -24605,13 +23906,7 @@
         <w:rPr>
           <w:lang w:val="en-US"/>
         </w:rPr>
-        <w:t xml:space="preserve"> </w:t>
-      </w:r>
-      <w:r>
-        <w:rPr>
-          <w:lang w:val="en-US"/>
-        </w:rPr>
-        <w:t xml:space="preserve">Display additional information. Use this option twice for maximum </w:t>
+        <w:t xml:space="preserve"> Display additional information. Use this option twice for maximum </w:t>
       </w:r>
       <w:proofErr w:type="gramStart"/>
       <w:r>
@@ -24659,13 +23954,7 @@
         <w:rPr>
           <w:lang w:val="en-US"/>
         </w:rPr>
-        <w:t>D</w:t>
-      </w:r>
-      <w:r>
-        <w:rPr>
-          <w:lang w:val="en-US"/>
-        </w:rPr>
-        <w:t xml:space="preserve">isplay all active TCP connections, along with their associated addresses, ports, and process </w:t>
+        <w:t xml:space="preserve">Display all active TCP connections, along with their associated addresses, ports, and process </w:t>
       </w:r>
       <w:proofErr w:type="gramStart"/>
       <w:r>
@@ -24720,13 +24009,7 @@
         <w:rPr>
           <w:lang w:val="en-US"/>
         </w:rPr>
-        <w:t xml:space="preserve">Display only listening sockets, </w:t>
-      </w:r>
-      <w:r>
-        <w:rPr>
-          <w:lang w:val="en-US"/>
-        </w:rPr>
-        <w:t xml:space="preserve">along with their associated addresses, ports, and process </w:t>
+        <w:t xml:space="preserve">Display only listening sockets, along with their associated addresses, ports, and process </w:t>
       </w:r>
       <w:proofErr w:type="gramStart"/>
       <w:r>
@@ -24781,13 +24064,7 @@
         <w:rPr>
           <w:lang w:val="en-US"/>
         </w:rPr>
-        <w:t xml:space="preserve">Display all active TCP connections, along with </w:t>
-      </w:r>
-      <w:r>
-        <w:rPr>
-          <w:lang w:val="en-US"/>
-        </w:rPr>
-        <w:t xml:space="preserve">extended </w:t>
+        <w:t xml:space="preserve">Display all active TCP connections, along with extended </w:t>
       </w:r>
       <w:proofErr w:type="gramStart"/>
       <w:r>
@@ -26079,37 +25356,7 @@
         <w:rPr>
           <w:lang w:val="en-US"/>
         </w:rPr>
-        <w:t>C</w:t>
-      </w:r>
-      <w:r>
-        <w:rPr>
-          <w:lang w:val="en-US"/>
-        </w:rPr>
-        <w:t xml:space="preserve">onnects to the FTP server located at </w:t>
-      </w:r>
-      <w:r>
-        <w:rPr>
-          <w:lang w:val="en-US"/>
-        </w:rPr>
-        <w:t>a specified IP address</w:t>
-      </w:r>
-      <w:r>
-        <w:rPr>
-          <w:lang w:val="en-US"/>
-        </w:rPr>
-        <w:t xml:space="preserve"> with </w:t>
-      </w:r>
-      <w:r>
-        <w:rPr>
-          <w:lang w:val="en-US"/>
-        </w:rPr>
-        <w:t>a given</w:t>
-      </w:r>
-      <w:r>
-        <w:rPr>
-          <w:lang w:val="en-US"/>
-        </w:rPr>
-        <w:t xml:space="preserve"> </w:t>
+        <w:t xml:space="preserve">Connects to the FTP server located at a specified IP address with a given </w:t>
       </w:r>
       <w:proofErr w:type="gramStart"/>
       <w:r>
@@ -26613,13 +25860,7 @@
         <w:rPr>
           <w:lang w:val="en-US"/>
         </w:rPr>
-        <w:t xml:space="preserve">Allow </w:t>
-      </w:r>
-      <w:r>
-        <w:rPr>
-          <w:lang w:val="en-US"/>
-        </w:rPr>
-        <w:t xml:space="preserve">all permissions for newly created files and </w:t>
+        <w:t xml:space="preserve">Allow all permissions for newly created files and </w:t>
       </w:r>
       <w:proofErr w:type="gramStart"/>
       <w:r>
@@ -26876,13 +26117,7 @@
         <w:rPr>
           <w:lang w:val="en-US"/>
         </w:rPr>
-        <w:t xml:space="preserve"> </w:t>
-      </w:r>
-      <w:r>
-        <w:rPr>
-          <w:lang w:val="en-US"/>
-        </w:rPr>
-        <w:t xml:space="preserve">Reverse operation: convert (or patch) </w:t>
+        <w:t xml:space="preserve"> Reverse operation: convert (or patch) </w:t>
       </w:r>
       <w:proofErr w:type="spellStart"/>
       <w:r>
@@ -26940,13 +26175,7 @@
         <w:rPr>
           <w:lang w:val="en-US"/>
         </w:rPr>
-        <w:t xml:space="preserve"> </w:t>
-      </w:r>
-      <w:r>
-        <w:rPr>
-          <w:lang w:val="en-US"/>
-        </w:rPr>
-        <w:t xml:space="preserve">Output in postscript continuous </w:t>
+        <w:t xml:space="preserve"> Output in postscript continuous </w:t>
       </w:r>
       <w:proofErr w:type="spellStart"/>
       <w:r>
@@ -27606,37 +26835,7 @@
         <w:rPr>
           <w:lang w:val="en-US"/>
         </w:rPr>
-        <w:t>Q</w:t>
-      </w:r>
-      <w:r>
-        <w:rPr>
-          <w:lang w:val="en-US"/>
-        </w:rPr>
-        <w:t xml:space="preserve">uery a DNS server for </w:t>
-      </w:r>
-      <w:r>
-        <w:rPr>
-          <w:lang w:val="en-US"/>
-        </w:rPr>
-        <w:t>a</w:t>
-      </w:r>
-      <w:r>
-        <w:rPr>
-          <w:lang w:val="en-US"/>
-        </w:rPr>
-        <w:t xml:space="preserve"> </w:t>
-      </w:r>
-      <w:r>
-        <w:rPr>
-          <w:lang w:val="en-US"/>
-        </w:rPr>
-        <w:t>specified query type</w:t>
-      </w:r>
-      <w:r>
-        <w:rPr>
-          <w:lang w:val="en-US"/>
-        </w:rPr>
-        <w:t xml:space="preserve"> record of a specific domain </w:t>
+        <w:t xml:space="preserve">Query a DNS server for a specified query type record of a specific domain </w:t>
       </w:r>
       <w:proofErr w:type="gramStart"/>
       <w:r>
@@ -27924,19 +27123,7 @@
         <w:rPr>
           <w:lang w:val="en-US"/>
         </w:rPr>
-        <w:t>S</w:t>
-      </w:r>
-      <w:r>
-        <w:rPr>
-          <w:lang w:val="en-US"/>
-        </w:rPr>
-        <w:t xml:space="preserve">earch for </w:t>
-      </w:r>
-      <w:r>
-        <w:rPr>
-          <w:lang w:val="en-US"/>
-        </w:rPr>
-        <w:t xml:space="preserve">lines containing a </w:t>
+        <w:t xml:space="preserve">Search for lines containing a </w:t>
       </w:r>
       <w:r>
         <w:rPr>
@@ -28958,13 +28145,7 @@
         <w:rPr>
           <w:lang w:val="en-US"/>
         </w:rPr>
-        <w:t>C</w:t>
-      </w:r>
-      <w:r>
-        <w:rPr>
-          <w:lang w:val="en-US"/>
-        </w:rPr>
-        <w:t xml:space="preserve">heck out a Subversion (SVN) repository </w:t>
+        <w:t xml:space="preserve">Check out a Subversion (SVN) repository </w:t>
       </w:r>
       <w:proofErr w:type="gramStart"/>
       <w:r>
@@ -29031,13 +28212,7 @@
         <w:rPr>
           <w:lang w:val="en-US"/>
         </w:rPr>
-        <w:t>C</w:t>
-      </w:r>
-      <w:r>
-        <w:rPr>
-          <w:lang w:val="en-US"/>
-        </w:rPr>
-        <w:t xml:space="preserve">ommand compares the changes made between two revisions in an SVN </w:t>
+        <w:t xml:space="preserve">Command compares the changes made between two revisions in an SVN </w:t>
       </w:r>
       <w:proofErr w:type="gramStart"/>
       <w:r>
@@ -29319,25 +28494,7 @@
         <w:rPr>
           <w:lang w:val="en-US"/>
         </w:rPr>
-        <w:t>O</w:t>
-      </w:r>
-      <w:r>
-        <w:rPr>
-          <w:lang w:val="en-US"/>
-        </w:rPr>
-        <w:t>pen and browse the contents of a</w:t>
-      </w:r>
-      <w:r>
-        <w:rPr>
-          <w:lang w:val="en-US"/>
-        </w:rPr>
-        <w:t xml:space="preserve"> specified </w:t>
-      </w:r>
-      <w:r>
-        <w:rPr>
-          <w:lang w:val="en-US"/>
-        </w:rPr>
-        <w:t xml:space="preserve">SQLite database </w:t>
+        <w:t xml:space="preserve">Open and browse the contents of a specified SQLite database </w:t>
       </w:r>
       <w:proofErr w:type="gramStart"/>
       <w:r>
@@ -29722,31 +28879,7 @@
         <w:rPr>
           <w:lang w:val="en-US"/>
         </w:rPr>
-        <w:t xml:space="preserve"> </w:t>
-      </w:r>
-      <w:r>
-        <w:rPr>
-          <w:lang w:val="en-US"/>
-        </w:rPr>
-        <w:t xml:space="preserve">Minimum word length </w:t>
-      </w:r>
-      <w:r>
-        <w:rPr>
-          <w:lang w:val="en-US"/>
-        </w:rPr>
-        <w:t>(</w:t>
-      </w:r>
-      <w:r>
-        <w:rPr>
-          <w:lang w:val="en-US"/>
-        </w:rPr>
-        <w:t xml:space="preserve">default </w:t>
-      </w:r>
-      <w:r>
-        <w:rPr>
-          <w:lang w:val="en-US"/>
-        </w:rPr>
-        <w:t>= 3)</w:t>
+        <w:t xml:space="preserve"> Minimum word length (default = 3)</w:t>
       </w:r>
     </w:p>
     <w:p>
@@ -29776,13 +28909,7 @@
         <w:rPr>
           <w:lang w:val="en-US"/>
         </w:rPr>
-        <w:t xml:space="preserve"> </w:t>
-      </w:r>
-      <w:r>
-        <w:rPr>
-          <w:lang w:val="en-US"/>
-        </w:rPr>
-        <w:t>Accept words with numbers in as well as just letters</w:t>
+        <w:t xml:space="preserve"> Accept words with numbers in as well as just letters</w:t>
       </w:r>
     </w:p>
     <w:p>
@@ -29917,13 +29044,7 @@
         <w:rPr>
           <w:lang w:val="en-US"/>
         </w:rPr>
-        <w:t xml:space="preserve">Create a wordlist file from the given URL </w:t>
-      </w:r>
-      <w:r>
-        <w:rPr>
-          <w:lang w:val="en-US"/>
-        </w:rPr>
-        <w:t xml:space="preserve">accepting words with </w:t>
+        <w:t xml:space="preserve">Create a wordlist file from the given URL accepting words with </w:t>
       </w:r>
       <w:proofErr w:type="gramStart"/>
       <w:r>
@@ -30010,25 +29131,7 @@
         <w:rPr>
           <w:lang w:val="en-US"/>
         </w:rPr>
-        <w:t>Create a wordlist file from the given URL</w:t>
-      </w:r>
-      <w:r>
-        <w:rPr>
-          <w:lang w:val="en-US"/>
-        </w:rPr>
-        <w:t xml:space="preserve"> through a proxy</w:t>
-      </w:r>
-      <w:r>
-        <w:rPr>
-          <w:lang w:val="en-US"/>
-        </w:rPr>
-        <w:t xml:space="preserve"> with specified links depth</w:t>
-      </w:r>
-      <w:r>
-        <w:rPr>
-          <w:lang w:val="en-US"/>
-        </w:rPr>
-        <w:t xml:space="preserve">, minimum word </w:t>
+        <w:t xml:space="preserve">Create a wordlist file from the given URL through a proxy with specified links depth, minimum word </w:t>
       </w:r>
       <w:proofErr w:type="gramStart"/>
       <w:r>
@@ -30479,19 +29582,7 @@
         <w:rPr>
           <w:lang w:val="en-US"/>
         </w:rPr>
-        <w:t xml:space="preserve">hange the password for </w:t>
-      </w:r>
-      <w:r>
-        <w:rPr>
-          <w:lang w:val="en-US"/>
-        </w:rPr>
-        <w:t xml:space="preserve">a specified user on a specified </w:t>
-      </w:r>
-      <w:r>
-        <w:rPr>
-          <w:lang w:val="en-US"/>
-        </w:rPr>
-        <w:t xml:space="preserve">remote </w:t>
+        <w:t xml:space="preserve">hange the password for a specified user on a specified remote </w:t>
       </w:r>
       <w:proofErr w:type="gramStart"/>
       <w:r>
@@ -30731,19 +29822,7 @@
         <w:rPr>
           <w:lang w:val="en-US"/>
         </w:rPr>
-        <w:t>R</w:t>
-      </w:r>
-      <w:r>
-        <w:rPr>
-          <w:lang w:val="en-US"/>
-        </w:rPr>
-        <w:t>equest a full DNS zone transfer</w:t>
-      </w:r>
-      <w:r>
-        <w:rPr>
-          <w:lang w:val="en-US"/>
-        </w:rPr>
-        <w:t xml:space="preserve"> from a specified </w:t>
+        <w:t xml:space="preserve">Request a full DNS zone transfer from a specified </w:t>
       </w:r>
       <w:proofErr w:type="gramStart"/>
       <w:r>
@@ -31003,25 +30082,7 @@
         <w:rPr>
           <w:lang w:val="en-US"/>
         </w:rPr>
-        <w:t>T</w:t>
-      </w:r>
-      <w:r>
-        <w:rPr>
-          <w:lang w:val="en-US"/>
-        </w:rPr>
-        <w:t>race and display</w:t>
-      </w:r>
-      <w:r>
-        <w:rPr>
-          <w:lang w:val="en-US"/>
-        </w:rPr>
-        <w:t xml:space="preserve"> </w:t>
-      </w:r>
-      <w:r>
-        <w:rPr>
-          <w:lang w:val="en-US"/>
-        </w:rPr>
-        <w:t xml:space="preserve">the library calls made by an </w:t>
+        <w:t xml:space="preserve">Trace and display the library calls made by an </w:t>
       </w:r>
       <w:proofErr w:type="gramStart"/>
       <w:r>
@@ -31267,13 +30328,7 @@
         <w:rPr>
           <w:lang w:val="en-US"/>
         </w:rPr>
-        <w:t>L</w:t>
-      </w:r>
-      <w:r>
-        <w:rPr>
-          <w:lang w:val="en-US"/>
-        </w:rPr>
-        <w:t xml:space="preserve">ist all listening TCP network sockets on a </w:t>
+        <w:t xml:space="preserve">List all listening TCP network sockets on a </w:t>
       </w:r>
       <w:proofErr w:type="gramStart"/>
       <w:r>
@@ -31517,25 +30572,7 @@
         <w:rPr>
           <w:lang w:val="en-US"/>
         </w:rPr>
-        <w:t>A</w:t>
-      </w:r>
-      <w:r>
-        <w:rPr>
-          <w:lang w:val="en-US"/>
-        </w:rPr>
-        <w:t xml:space="preserve">nalyze a memory dump file </w:t>
-      </w:r>
-      <w:r>
-        <w:rPr>
-          <w:lang w:val="en-US"/>
-        </w:rPr>
-        <w:t xml:space="preserve">and </w:t>
-      </w:r>
-      <w:r>
-        <w:rPr>
-          <w:lang w:val="en-US"/>
-        </w:rPr>
-        <w:t xml:space="preserve">extract information about the memory </w:t>
+        <w:t xml:space="preserve">Analyze a memory dump file and extract information about the memory </w:t>
       </w:r>
       <w:proofErr w:type="gramStart"/>
       <w:r>
@@ -31830,32 +30867,14 @@
         <w:rPr>
           <w:lang w:val="en-US"/>
         </w:rPr>
-        <w:t>L</w:t>
-      </w:r>
-      <w:r>
-        <w:rPr>
-          <w:lang w:val="en-US"/>
-        </w:rPr>
-        <w:t>aunche</w:t>
-      </w:r>
-      <w:proofErr w:type="spellEnd"/>
-      <w:r>
-        <w:rPr>
-          <w:lang w:val="en-US"/>
-        </w:rPr>
-        <w:t xml:space="preserve"> the Wireshark network protocol analyzer and open </w:t>
-      </w:r>
-      <w:r>
-        <w:rPr>
-          <w:lang w:val="en-US"/>
-        </w:rPr>
-        <w:t>a specified file</w:t>
-      </w:r>
-      <w:r>
-        <w:rPr>
-          <w:lang w:val="en-US"/>
-        </w:rPr>
-        <w:t xml:space="preserve"> for </w:t>
+        <w:t>Launche</w:t>
+      </w:r>
+      <w:proofErr w:type="spellEnd"/>
+      <w:r>
+        <w:rPr>
+          <w:lang w:val="en-US"/>
+        </w:rPr>
+        <w:t xml:space="preserve"> the Wireshark network protocol analyzer and open a specified file for </w:t>
       </w:r>
       <w:proofErr w:type="gramStart"/>
       <w:r>
@@ -32274,19 +31293,7 @@
         <w:rPr>
           <w:lang w:val="en-US"/>
         </w:rPr>
-        <w:t xml:space="preserve"> </w:t>
-      </w:r>
-      <w:r>
-        <w:rPr>
-          <w:lang w:val="en-US"/>
-        </w:rPr>
-        <w:t>The numerical value of the groups ID</w:t>
-      </w:r>
-      <w:r>
-        <w:rPr>
-          <w:lang w:val="en-US"/>
-        </w:rPr>
-        <w:t xml:space="preserve"> (Group ID)</w:t>
+        <w:t xml:space="preserve"> The numerical value of the groups ID (Group ID)</w:t>
       </w:r>
     </w:p>
     <w:p>
@@ -32608,31 +31615,7 @@
         <w:rPr>
           <w:lang w:val="en-US"/>
         </w:rPr>
-        <w:t>Create a new user</w:t>
-      </w:r>
-      <w:r>
-        <w:rPr>
-          <w:lang w:val="en-US"/>
-        </w:rPr>
-        <w:t xml:space="preserve"> (with specified UID)</w:t>
-      </w:r>
-      <w:r>
-        <w:rPr>
-          <w:lang w:val="en-US"/>
-        </w:rPr>
-        <w:t xml:space="preserve"> belonging to </w:t>
-      </w:r>
-      <w:r>
-        <w:rPr>
-          <w:lang w:val="en-US"/>
-        </w:rPr>
-        <w:t>an existing</w:t>
-      </w:r>
-      <w:r>
-        <w:rPr>
-          <w:lang w:val="en-US"/>
-        </w:rPr>
-        <w:t xml:space="preserve"> </w:t>
+        <w:t xml:space="preserve">Create a new user (with specified UID) belonging to an existing </w:t>
       </w:r>
       <w:proofErr w:type="gramStart"/>
       <w:r>
@@ -32956,25 +31939,7 @@
         <w:rPr>
           <w:lang w:val="en-US"/>
         </w:rPr>
-        <w:t xml:space="preserve">Send a test email to a specified SMTP server with a defined </w:t>
-      </w:r>
-      <w:r>
-        <w:rPr>
-          <w:lang w:val="en-US"/>
-        </w:rPr>
-        <w:t xml:space="preserve">mail body </w:t>
-      </w:r>
-      <w:r>
-        <w:rPr>
-          <w:lang w:val="en-US"/>
-        </w:rPr>
-        <w:t>and</w:t>
-      </w:r>
-      <w:r>
-        <w:rPr>
-          <w:lang w:val="en-US"/>
-        </w:rPr>
-        <w:t xml:space="preserve"> subject </w:t>
+        <w:t xml:space="preserve">Send a test email to a specified SMTP server with a defined mail body and subject </w:t>
       </w:r>
       <w:proofErr w:type="gramStart"/>
       <w:r>
@@ -33306,6 +32271,7 @@
       <w:r>
         <w:rPr>
           <w:rStyle w:val="berschrift3Zchn"/>
+          <w:lang w:val="en-US"/>
         </w:rPr>
         <w:t>fls</w:t>
       </w:r>
@@ -33406,13 +32372,7 @@
         <w:rPr>
           <w:lang w:val="en-US"/>
         </w:rPr>
-        <w:t>-l, --list</w:t>
-      </w:r>
-      <w:r>
-        <w:rPr>
-          <w:lang w:val="en-US"/>
-        </w:rPr>
-        <w:t xml:space="preserve"> </w:t>
+        <w:t xml:space="preserve">-l, --list </w:t>
       </w:r>
       <w:r>
         <w:rPr>
@@ -33456,13 +32416,7 @@
         <w:rPr>
           <w:lang w:val="en-US"/>
         </w:rPr>
-        <w:t>-u, --units[=unit]</w:t>
-      </w:r>
-      <w:r>
-        <w:rPr>
-          <w:lang w:val="en-US"/>
-        </w:rPr>
-        <w:t xml:space="preserve"> </w:t>
+        <w:t xml:space="preserve">-u, --units[=unit] </w:t>
       </w:r>
       <w:r>
         <w:rPr>
@@ -33474,19 +32428,7 @@
         <w:rPr>
           <w:lang w:val="en-US"/>
         </w:rPr>
-        <w:t xml:space="preserve"> </w:t>
-      </w:r>
-      <w:r>
-        <w:rPr>
-          <w:lang w:val="en-US"/>
-        </w:rPr>
-        <w:t xml:space="preserve">When listing partition tables, show sizes </w:t>
-      </w:r>
-      <w:r>
-        <w:rPr>
-          <w:lang w:val="en-US"/>
-        </w:rPr>
-        <w:t>(default = sectors)</w:t>
+        <w:t xml:space="preserve"> When listing partition tables, show sizes (default = sectors)</w:t>
       </w:r>
     </w:p>
     <w:p>
@@ -33526,13 +32468,7 @@
         <w:rPr>
           <w:lang w:val="en-US"/>
         </w:rPr>
-        <w:t>D</w:t>
-      </w:r>
-      <w:r>
-        <w:rPr>
-          <w:lang w:val="en-US"/>
-        </w:rPr>
-        <w:t xml:space="preserve">isplay the partition table of the specified disk image </w:t>
+        <w:t xml:space="preserve">Display the partition table of the specified disk image </w:t>
       </w:r>
       <w:proofErr w:type="gramStart"/>
       <w:r>
@@ -34000,13 +32936,7 @@
         <w:rPr>
           <w:lang w:val="en-US"/>
         </w:rPr>
-        <w:t xml:space="preserve"> </w:t>
-      </w:r>
-      <w:r>
-        <w:rPr>
-          <w:lang w:val="en-US"/>
-        </w:rPr>
-        <w:t>The type of file system</w:t>
+        <w:t xml:space="preserve"> The type of file system</w:t>
       </w:r>
     </w:p>
     <w:p>
@@ -34050,13 +32980,7 @@
         <w:rPr>
           <w:lang w:val="en-US"/>
         </w:rPr>
-        <w:t xml:space="preserve"> </w:t>
-      </w:r>
-      <w:r>
-        <w:rPr>
-          <w:lang w:val="en-US"/>
-        </w:rPr>
-        <w:t>The sector offset where the file system starts in the image</w:t>
+        <w:t xml:space="preserve"> The sector offset where the file system starts in the image</w:t>
       </w:r>
     </w:p>
     <w:p>
@@ -34096,25 +33020,7 @@
         <w:rPr>
           <w:lang w:val="en-US"/>
         </w:rPr>
-        <w:t>L</w:t>
-      </w:r>
-      <w:r>
-        <w:rPr>
-          <w:lang w:val="en-US"/>
-        </w:rPr>
-        <w:t xml:space="preserve">ist the files and directories within a </w:t>
-      </w:r>
-      <w:r>
-        <w:rPr>
-          <w:lang w:val="en-US"/>
-        </w:rPr>
-        <w:t xml:space="preserve">given </w:t>
-      </w:r>
-      <w:r>
-        <w:rPr>
-          <w:lang w:val="en-US"/>
-        </w:rPr>
-        <w:t xml:space="preserve">file system forensic image or disk </w:t>
+        <w:t xml:space="preserve">List the files and directories within a given file system forensic image or disk </w:t>
       </w:r>
       <w:proofErr w:type="gramStart"/>
       <w:r>
@@ -34717,13 +33623,7 @@
         <w:rPr>
           <w:lang w:val="en-US"/>
         </w:rPr>
-        <w:t>View which users/processes are listening to which ports</w:t>
-      </w:r>
-      <w:r>
-        <w:rPr>
-          <w:lang w:val="en-US"/>
-        </w:rPr>
-        <w:t xml:space="preserve">. </w:t>
+        <w:t xml:space="preserve">View which users/processes are listening to which ports. </w:t>
       </w:r>
     </w:p>
     <w:p>
@@ -34949,13 +33849,7 @@
         <w:rPr>
           <w:lang w:val="en-US"/>
         </w:rPr>
-        <w:t>-l, --lines</w:t>
-      </w:r>
-      <w:r>
-        <w:rPr>
-          <w:lang w:val="en-US"/>
-        </w:rPr>
-        <w:t xml:space="preserve"> </w:t>
+        <w:t xml:space="preserve">-l, --lines </w:t>
       </w:r>
       <w:r>
         <w:rPr>
@@ -34967,13 +33861,7 @@
         <w:rPr>
           <w:lang w:val="en-US"/>
         </w:rPr>
-        <w:t xml:space="preserve"> P</w:t>
-      </w:r>
-      <w:r>
-        <w:rPr>
-          <w:lang w:val="en-US"/>
-        </w:rPr>
-        <w:t>rint the newline counts</w:t>
+        <w:t xml:space="preserve"> Print the newline counts</w:t>
       </w:r>
     </w:p>
     <w:p>
@@ -35468,25 +34356,7 @@
         <w:rPr>
           <w:lang w:val="en-US"/>
         </w:rPr>
-        <w:t>D</w:t>
-      </w:r>
-      <w:r>
-        <w:rPr>
-          <w:lang w:val="en-US"/>
-        </w:rPr>
-        <w:t xml:space="preserve">isplay the contents of the $DATA stream associated with </w:t>
-      </w:r>
-      <w:r>
-        <w:rPr>
-          <w:lang w:val="en-US"/>
-        </w:rPr>
-        <w:t>a</w:t>
-      </w:r>
-      <w:r>
-        <w:rPr>
-          <w:lang w:val="en-US"/>
-        </w:rPr>
-        <w:t xml:space="preserve"> specified </w:t>
+        <w:t xml:space="preserve">Display the contents of the $DATA stream associated with a specified </w:t>
       </w:r>
       <w:proofErr w:type="gramStart"/>
       <w:r>
@@ -35756,25 +34626,7 @@
         <w:rPr>
           <w:lang w:val="en-US"/>
         </w:rPr>
-        <w:t>-h hostname</w:t>
-      </w:r>
-      <w:r>
-        <w:rPr>
-          <w:lang w:val="en-US"/>
-        </w:rPr>
-        <w:t xml:space="preserve">, </w:t>
-      </w:r>
-      <w:r>
-        <w:rPr>
-          <w:lang w:val="en-US"/>
-        </w:rPr>
-        <w:t>--host=hostname</w:t>
-      </w:r>
-      <w:r>
-        <w:rPr>
-          <w:lang w:val="en-US"/>
-        </w:rPr>
-        <w:t xml:space="preserve"> </w:t>
+        <w:t xml:space="preserve">-h hostname, --host=hostname </w:t>
       </w:r>
       <w:r>
         <w:rPr>
@@ -35786,13 +34638,7 @@
         <w:rPr>
           <w:lang w:val="en-US"/>
         </w:rPr>
-        <w:t xml:space="preserve"> </w:t>
-      </w:r>
-      <w:r>
-        <w:rPr>
-          <w:lang w:val="en-US"/>
-        </w:rPr>
-        <w:t>Specifies the host name of the machine on which the server is running</w:t>
+        <w:t xml:space="preserve"> Specifies the host name of the machine on which the server is running</w:t>
       </w:r>
     </w:p>
     <w:p>
@@ -35822,25 +34668,7 @@
         <w:rPr>
           <w:lang w:val="en-US"/>
         </w:rPr>
-        <w:t xml:space="preserve"> username</w:t>
-      </w:r>
-      <w:r>
-        <w:rPr>
-          <w:lang w:val="en-US"/>
-        </w:rPr>
-        <w:t xml:space="preserve">, </w:t>
-      </w:r>
-      <w:r>
-        <w:rPr>
-          <w:lang w:val="en-US"/>
-        </w:rPr>
-        <w:t>--username=username</w:t>
-      </w:r>
-      <w:r>
-        <w:rPr>
-          <w:lang w:val="en-US"/>
-        </w:rPr>
-        <w:t xml:space="preserve"> </w:t>
+        <w:t xml:space="preserve"> username, --username=username </w:t>
       </w:r>
       <w:r>
         <w:rPr>
@@ -35852,13 +34680,7 @@
         <w:rPr>
           <w:lang w:val="en-US"/>
         </w:rPr>
-        <w:t xml:space="preserve"> </w:t>
-      </w:r>
-      <w:r>
-        <w:rPr>
-          <w:lang w:val="en-US"/>
-        </w:rPr>
-        <w:t>Connect to the database as the user username instead of the default</w:t>
+        <w:t xml:space="preserve"> Connect to the database as the user username instead of the default</w:t>
       </w:r>
     </w:p>
     <w:p>
@@ -35890,13 +34712,7 @@
         <w:rPr>
           <w:lang w:val="en-US"/>
         </w:rPr>
-        <w:t xml:space="preserve">, </w:t>
-      </w:r>
-      <w:r>
-        <w:rPr>
-          <w:lang w:val="en-US"/>
-        </w:rPr>
-        <w:t>--</w:t>
+        <w:t>, --</w:t>
       </w:r>
       <w:proofErr w:type="spellStart"/>
       <w:r>
@@ -35936,13 +34752,7 @@
         <w:rPr>
           <w:lang w:val="en-US"/>
         </w:rPr>
-        <w:t xml:space="preserve"> </w:t>
-      </w:r>
-      <w:r>
-        <w:rPr>
-          <w:lang w:val="en-US"/>
-        </w:rPr>
-        <w:t>Specifies the name of the database to connect to</w:t>
+        <w:t xml:space="preserve"> Specifies the name of the database to connect to</w:t>
       </w:r>
     </w:p>
     <w:p>
@@ -35982,19 +34792,7 @@
         <w:rPr>
           <w:lang w:val="en-US"/>
         </w:rPr>
-        <w:t xml:space="preserve">Connect to </w:t>
-      </w:r>
-      <w:r>
-        <w:rPr>
-          <w:lang w:val="en-US"/>
-        </w:rPr>
-        <w:t>a known</w:t>
-      </w:r>
-      <w:r>
-        <w:rPr>
-          <w:lang w:val="en-US"/>
-        </w:rPr>
-        <w:t xml:space="preserve"> database on given server host with given </w:t>
+        <w:t xml:space="preserve">Connect to a known database on given server host with given </w:t>
       </w:r>
       <w:proofErr w:type="gramStart"/>
       <w:r>
@@ -36288,13 +35086,7 @@
         <w:rPr>
           <w:lang w:val="en-US"/>
         </w:rPr>
-        <w:t>L</w:t>
-      </w:r>
-      <w:r>
-        <w:rPr>
-          <w:lang w:val="en-US"/>
-        </w:rPr>
-        <w:t xml:space="preserve">ist the current firewall rules configured in the iptables </w:t>
+        <w:t xml:space="preserve">List the current firewall rules configured in the iptables </w:t>
       </w:r>
       <w:proofErr w:type="gramStart"/>
       <w:r>
@@ -36576,13 +35368,7 @@
         <w:rPr>
           <w:lang w:val="en-US"/>
         </w:rPr>
-        <w:t>D</w:t>
-      </w:r>
-      <w:r>
-        <w:rPr>
-          <w:lang w:val="en-US"/>
-        </w:rPr>
-        <w:t xml:space="preserve">isplay the version information of the </w:t>
+        <w:t xml:space="preserve">Display the version information of the </w:t>
       </w:r>
       <w:proofErr w:type="spellStart"/>
       <w:r>
@@ -36687,19 +35473,7 @@
         <w:rPr>
           <w:lang w:val="en-US"/>
         </w:rPr>
-        <w:t xml:space="preserve"> </w:t>
-      </w:r>
-      <w:r>
-        <w:rPr>
-          <w:lang w:val="en-US"/>
-        </w:rPr>
-        <w:t>1.2</w:t>
-      </w:r>
-      <w:r>
-        <w:rPr>
-          <w:lang w:val="en-US"/>
-        </w:rPr>
-        <w:t xml:space="preserve"> </w:t>
+        <w:t xml:space="preserve"> 1.2 </w:t>
       </w:r>
       <w:proofErr w:type="spellStart"/>
       <w:r>
@@ -37138,25 +35912,7 @@
         <w:rPr>
           <w:lang w:val="en-US"/>
         </w:rPr>
-        <w:t>R</w:t>
-      </w:r>
-      <w:r>
-        <w:rPr>
-          <w:lang w:val="en-US"/>
-        </w:rPr>
-        <w:t xml:space="preserve">ecover files embedded within or associated with </w:t>
-      </w:r>
-      <w:r>
-        <w:rPr>
-          <w:lang w:val="en-US"/>
-        </w:rPr>
-        <w:t>a specified</w:t>
-      </w:r>
-      <w:r>
-        <w:rPr>
-          <w:lang w:val="en-US"/>
-        </w:rPr>
-        <w:t xml:space="preserve"> </w:t>
+        <w:t xml:space="preserve">Recover files embedded within or associated with a specified </w:t>
       </w:r>
       <w:proofErr w:type="gramStart"/>
       <w:r>
@@ -40033,19 +38789,7 @@
         <w:rPr>
           <w:lang w:val="en-US"/>
         </w:rPr>
-        <w:t>Listen on a specified TCP port</w:t>
-      </w:r>
-      <w:r>
-        <w:rPr>
-          <w:lang w:val="en-US"/>
-        </w:rPr>
-        <w:t xml:space="preserve"> with verbose output</w:t>
-      </w:r>
-      <w:r>
-        <w:rPr>
-          <w:lang w:val="en-US"/>
-        </w:rPr>
-        <w:t xml:space="preserve"> and print any data </w:t>
+        <w:t xml:space="preserve">Listen on a specified TCP port with verbose output and print any data </w:t>
       </w:r>
       <w:proofErr w:type="gramStart"/>
       <w:r>
@@ -41169,13 +39913,7 @@
         <w:rPr>
           <w:lang w:val="en-US"/>
         </w:rPr>
-        <w:t>E</w:t>
-      </w:r>
-      <w:r>
-        <w:rPr>
-          <w:lang w:val="en-US"/>
-        </w:rPr>
-        <w:t>ntry the interactive console of the Metasploit</w:t>
+        <w:t>Entry the interactive console of the Metasploit</w:t>
       </w:r>
     </w:p>
     <w:p>
@@ -41606,31 +40344,7 @@
         <w:rPr>
           <w:lang w:val="en-US"/>
         </w:rPr>
-        <w:t>Guess SSH credentials using</w:t>
-      </w:r>
-      <w:r>
-        <w:rPr>
-          <w:lang w:val="en-US"/>
-        </w:rPr>
-        <w:t xml:space="preserve"> a given list of </w:t>
-      </w:r>
-      <w:r>
-        <w:rPr>
-          <w:lang w:val="en-US"/>
-        </w:rPr>
-        <w:t>username</w:t>
-      </w:r>
-      <w:r>
-        <w:rPr>
-          <w:lang w:val="en-US"/>
-        </w:rPr>
-        <w:t>s</w:t>
-      </w:r>
-      <w:r>
-        <w:rPr>
-          <w:lang w:val="en-US"/>
-        </w:rPr>
-        <w:t xml:space="preserve"> and a list of </w:t>
+        <w:t xml:space="preserve">Guess SSH credentials using a given list of usernames and a list of </w:t>
       </w:r>
       <w:proofErr w:type="gramStart"/>
       <w:r>
@@ -41735,13 +40449,7 @@
         <w:rPr>
           <w:lang w:val="en-US"/>
         </w:rPr>
-        <w:t>Guess SSH credentials using a given list of usernames and a list of passwords</w:t>
-      </w:r>
-      <w:r>
-        <w:rPr>
-          <w:lang w:val="en-US"/>
-        </w:rPr>
-        <w:t xml:space="preserve"> using a specified </w:t>
+        <w:t xml:space="preserve">Guess SSH credentials using a given list of usernames and a list of passwords using a specified </w:t>
       </w:r>
       <w:proofErr w:type="gramStart"/>
       <w:r>
@@ -42163,19 +40871,7 @@
         <w:rPr>
           <w:lang w:val="en-US"/>
         </w:rPr>
-        <w:t xml:space="preserve"> archive from a directory using relative paths</w:t>
-      </w:r>
-      <w:r>
-        <w:rPr>
-          <w:lang w:val="en-US"/>
-        </w:rPr>
-        <w:t xml:space="preserve"> with</w:t>
-      </w:r>
-      <w:r>
-        <w:rPr>
-          <w:lang w:val="en-US"/>
-        </w:rPr>
-        <w:t xml:space="preserve"> detailed output during the </w:t>
+        <w:t xml:space="preserve"> archive from a directory using relative paths with detailed output during the </w:t>
       </w:r>
       <w:proofErr w:type="gramStart"/>
       <w:r>
@@ -42736,31 +41432,7 @@
         <w:rPr>
           <w:lang w:val="en-US"/>
         </w:rPr>
-        <w:t xml:space="preserve">Extract the password hash from a </w:t>
-      </w:r>
-      <w:r>
-        <w:rPr>
-          <w:lang w:val="en-US"/>
-        </w:rPr>
-        <w:t xml:space="preserve">ZIP </w:t>
-      </w:r>
-      <w:r>
-        <w:rPr>
-          <w:lang w:val="en-US"/>
-        </w:rPr>
-        <w:t>file to a specific file</w:t>
-      </w:r>
-      <w:r>
-        <w:rPr>
-          <w:lang w:val="en-US"/>
-        </w:rPr>
-        <w:t xml:space="preserve"> </w:t>
-      </w:r>
-      <w:r>
-        <w:rPr>
-          <w:lang w:val="en-US"/>
-        </w:rPr>
-        <w:t>(for use with John the Ripper)</w:t>
+        <w:t>Extract the password hash from a ZIP file to a specific file (for use with John the Ripper)</w:t>
       </w:r>
     </w:p>
     <w:p>
@@ -43183,13 +41855,7 @@
         <w:rPr>
           <w:lang w:val="en-US"/>
         </w:rPr>
-        <w:t xml:space="preserve">Download the contents of a URL and </w:t>
-      </w:r>
-      <w:r>
-        <w:rPr>
-          <w:lang w:val="en-US"/>
-        </w:rPr>
-        <w:t xml:space="preserve">display the response in the command-line </w:t>
+        <w:t xml:space="preserve">Download the contents of a URL and display the response in the command-line </w:t>
       </w:r>
       <w:proofErr w:type="gramStart"/>
       <w:r>
@@ -43770,19 +42436,7 @@
         <w:rPr>
           <w:lang w:val="en-US"/>
         </w:rPr>
-        <w:t>E</w:t>
-      </w:r>
-      <w:r>
-        <w:rPr>
-          <w:lang w:val="en-US"/>
-        </w:rPr>
-        <w:t xml:space="preserve">xtract hidden data from </w:t>
-      </w:r>
-      <w:r>
-        <w:rPr>
-          <w:lang w:val="en-US"/>
-        </w:rPr>
-        <w:t xml:space="preserve">the </w:t>
+        <w:t xml:space="preserve">Extract hidden data from the </w:t>
       </w:r>
       <w:proofErr w:type="spellStart"/>
       <w:r>
@@ -43796,13 +42450,7 @@
         <w:rPr>
           <w:lang w:val="en-US"/>
         </w:rPr>
-        <w:t xml:space="preserve"> save it as</w:t>
-      </w:r>
-      <w:r>
-        <w:rPr>
-          <w:lang w:val="en-US"/>
-        </w:rPr>
-        <w:t xml:space="preserve"> an </w:t>
+        <w:t xml:space="preserve"> save it as an </w:t>
       </w:r>
       <w:proofErr w:type="spellStart"/>
       <w:proofErr w:type="gramStart"/>
@@ -44119,31 +42767,7 @@
         <w:rPr>
           <w:lang w:val="en-US"/>
         </w:rPr>
-        <w:t xml:space="preserve">Use a </w:t>
-      </w:r>
-      <w:r>
-        <w:rPr>
-          <w:lang w:val="en-US"/>
-        </w:rPr>
-        <w:t>specified wordlist</w:t>
-      </w:r>
-      <w:r>
-        <w:rPr>
-          <w:lang w:val="en-US"/>
-        </w:rPr>
-        <w:t xml:space="preserve"> to fuzz subdomains while hiding specific response codes and word counts. </w:t>
-      </w:r>
-      <w:r>
-        <w:rPr>
-          <w:lang w:val="en-US"/>
-        </w:rPr>
-        <w:t>Use increased</w:t>
-      </w:r>
-      <w:r>
-        <w:rPr>
-          <w:lang w:val="en-US"/>
-        </w:rPr>
-        <w:t xml:space="preserve"> threads and include the target </w:t>
+        <w:t xml:space="preserve">Use a specified wordlist to fuzz subdomains while hiding specific response codes and word counts. Use increased threads and include the target </w:t>
       </w:r>
       <w:proofErr w:type="spellStart"/>
       <w:r>
@@ -45041,10 +43665,7 @@
       </w:r>
       <w:proofErr w:type="spellEnd"/>
       <w:r>
-        <w:t xml:space="preserve"> </w:t>
-      </w:r>
-      <w:r>
-        <w:t>[</w:t>
+        <w:t xml:space="preserve"> [</w:t>
       </w:r>
       <w:proofErr w:type="spellStart"/>
       <w:r>
@@ -45052,13 +43673,7 @@
       </w:r>
       <w:proofErr w:type="spellEnd"/>
       <w:r>
-        <w:t>]</w:t>
-      </w:r>
-      <w:r>
-        <w:t xml:space="preserve"> </w:t>
-      </w:r>
-      <w:r>
-        <w:t>[</w:t>
+        <w:t>] [</w:t>
       </w:r>
       <w:proofErr w:type="spellStart"/>
       <w:r>
@@ -45066,13 +43681,7 @@
       </w:r>
       <w:proofErr w:type="spellEnd"/>
       <w:r>
-        <w:t>]</w:t>
-      </w:r>
-      <w:r>
-        <w:t xml:space="preserve"> -t </w:t>
-      </w:r>
-      <w:r>
-        <w:t>[</w:t>
+        <w:t>] -t [</w:t>
       </w:r>
       <w:proofErr w:type="spellStart"/>
       <w:r>
@@ -45080,19 +43689,7 @@
       </w:r>
       <w:proofErr w:type="spellEnd"/>
       <w:r>
-        <w:t>]</w:t>
-      </w:r>
-      <w:r>
-        <w:t xml:space="preserve"> &gt;&gt; </w:t>
-      </w:r>
-      <w:r>
-        <w:t>[wordlist</w:t>
-      </w:r>
-      <w:r>
-        <w:t>.txt</w:t>
-      </w:r>
-      <w:r>
-        <w:t>]</w:t>
+        <w:t>] &gt;&gt; [wordlist.txt]</w:t>
       </w:r>
     </w:p>
     <w:p>
@@ -45971,13 +44568,7 @@
         <w:rPr>
           <w:lang w:val="en-US"/>
         </w:rPr>
-        <w:t>G</w:t>
-      </w:r>
-      <w:r>
-        <w:rPr>
-          <w:lang w:val="en-US"/>
-        </w:rPr>
-        <w:t xml:space="preserve">enerates a specific payload with the given payload type, local host IP, local port number, output format, and saves it to the specified output </w:t>
+        <w:t xml:space="preserve">Generates a specific payload with the given payload type, local host IP, local port number, output format, and saves it to the specified output </w:t>
       </w:r>
       <w:proofErr w:type="gramStart"/>
       <w:r>
@@ -46592,13 +45183,7 @@
         <w:rPr>
           <w:lang w:val="en-US"/>
         </w:rPr>
-        <w:t xml:space="preserve"> </w:t>
-      </w:r>
-      <w:r>
-        <w:rPr>
-          <w:lang w:val="en-US"/>
-        </w:rPr>
-        <w:t>executable file</w:t>
+        <w:t xml:space="preserve"> executable file</w:t>
       </w:r>
     </w:p>
     <w:p>
@@ -46846,19 +45431,7 @@
         <w:rPr>
           <w:lang w:val="en-US"/>
         </w:rPr>
-        <w:t>C</w:t>
-      </w:r>
-      <w:r>
-        <w:rPr>
-          <w:lang w:val="en-US"/>
-        </w:rPr>
-        <w:t>rack the password of a ZIP file named "winrm_backup.zip" using a dictionary attack</w:t>
-      </w:r>
-      <w:r>
-        <w:rPr>
-          <w:lang w:val="en-US"/>
-        </w:rPr>
-        <w:t xml:space="preserve"> with given </w:t>
+        <w:t xml:space="preserve">Crack the password of a ZIP file named "winrm_backup.zip" using a dictionary attack with given </w:t>
       </w:r>
       <w:proofErr w:type="gramStart"/>
       <w:r>
@@ -47990,13 +46563,7 @@
         <w:rPr>
           <w:lang w:val="en-US"/>
         </w:rPr>
-        <w:t>C</w:t>
-      </w:r>
-      <w:r>
-        <w:rPr>
-          <w:lang w:val="en-US"/>
-        </w:rPr>
-        <w:t xml:space="preserve">onfigure the terminal to operate in raw mode with echo </w:t>
+        <w:t xml:space="preserve">Configure the terminal to operate in raw mode with echo </w:t>
       </w:r>
       <w:proofErr w:type="gramStart"/>
       <w:r>
@@ -48256,13 +46823,7 @@
         <w:rPr>
           <w:lang w:val="en-US"/>
         </w:rPr>
-        <w:t xml:space="preserve">the </w:t>
-      </w:r>
-      <w:r>
-        <w:rPr>
-          <w:lang w:val="en-US"/>
-        </w:rPr>
-        <w:t xml:space="preserve">specified </w:t>
+        <w:t xml:space="preserve">the specified </w:t>
       </w:r>
       <w:proofErr w:type="spellStart"/>
       <w:r>
@@ -48276,49 +46837,7 @@
         <w:rPr>
           <w:lang w:val="en-US"/>
         </w:rPr>
-        <w:t xml:space="preserve"> library</w:t>
-      </w:r>
-      <w:r>
-        <w:rPr>
-          <w:lang w:val="en-US"/>
-        </w:rPr>
-        <w:t xml:space="preserve">: </w:t>
-      </w:r>
-      <w:r>
-        <w:rPr>
-          <w:lang w:val="en-US"/>
-        </w:rPr>
-        <w:t>/lib/i386-linux-gnu/libc.so.6</w:t>
-      </w:r>
-      <w:r>
-        <w:rPr>
-          <w:lang w:val="en-US"/>
-        </w:rPr>
-        <w:t xml:space="preserve">) using a keyword to </w:t>
-      </w:r>
-      <w:r>
-        <w:rPr>
-          <w:lang w:val="en-US"/>
-        </w:rPr>
-        <w:t xml:space="preserve">filter the output </w:t>
-      </w:r>
-      <w:r>
-        <w:rPr>
-          <w:lang w:val="en-US"/>
-        </w:rPr>
-        <w:t>(c</w:t>
-      </w:r>
-      <w:r>
-        <w:rPr>
-          <w:lang w:val="en-US"/>
-        </w:rPr>
-        <w:t>ontaining the keyword</w:t>
-      </w:r>
-      <w:r>
-        <w:rPr>
-          <w:lang w:val="en-US"/>
-        </w:rPr>
-        <w:t>)</w:t>
+        <w:t xml:space="preserve"> library: /lib/i386-linux-gnu/libc.so.6) using a keyword to filter the output (containing the keyword)</w:t>
       </w:r>
     </w:p>
     <w:p>
@@ -48694,13 +47213,7 @@
         <w:rPr>
           <w:lang w:val="en-US"/>
         </w:rPr>
-        <w:t>-r, --read-only</w:t>
-      </w:r>
-      <w:r>
-        <w:rPr>
-          <w:lang w:val="en-US"/>
-        </w:rPr>
-        <w:t xml:space="preserve"> </w:t>
+        <w:t xml:space="preserve">-r, --read-only </w:t>
       </w:r>
       <w:r>
         <w:rPr>
@@ -48712,13 +47225,7 @@
         <w:rPr>
           <w:lang w:val="en-US"/>
         </w:rPr>
-        <w:t xml:space="preserve"> </w:t>
-      </w:r>
-      <w:r>
-        <w:rPr>
-          <w:lang w:val="en-US"/>
-        </w:rPr>
-        <w:t>Mount the filesystem read-only</w:t>
+        <w:t xml:space="preserve"> Mount the filesystem read-only</w:t>
       </w:r>
     </w:p>
     <w:p>
@@ -48855,19 +47362,7 @@
         <w:rPr>
           <w:lang w:val="en-US"/>
         </w:rPr>
-        <w:t>Mount a device</w:t>
-      </w:r>
-      <w:r>
-        <w:rPr>
-          <w:lang w:val="en-US"/>
-        </w:rPr>
-        <w:t xml:space="preserve"> with specified filesystem type</w:t>
-      </w:r>
-      <w:r>
-        <w:rPr>
-          <w:lang w:val="en-US"/>
-        </w:rPr>
-        <w:t xml:space="preserve"> to a </w:t>
+        <w:t xml:space="preserve">Mount a device with specified filesystem type to a </w:t>
       </w:r>
       <w:proofErr w:type="gramStart"/>
       <w:r>
@@ -49446,13 +47941,7 @@
         <w:rPr>
           <w:lang w:val="en-US"/>
         </w:rPr>
-        <w:t>Connect to a host</w:t>
-      </w:r>
-      <w:r>
-        <w:rPr>
-          <w:lang w:val="en-US"/>
-        </w:rPr>
-        <w:t xml:space="preserve"> with specified username and </w:t>
+        <w:t xml:space="preserve">Connect to a host with specified username and </w:t>
       </w:r>
       <w:proofErr w:type="gramStart"/>
       <w:r>
@@ -49571,25 +48060,7 @@
         <w:rPr>
           <w:lang w:val="en-US"/>
         </w:rPr>
-        <w:t xml:space="preserve">Connect to a host with </w:t>
-      </w:r>
-      <w:r>
-        <w:rPr>
-          <w:lang w:val="en-US"/>
-        </w:rPr>
-        <w:t>specifie</w:t>
-      </w:r>
-      <w:r>
-        <w:rPr>
-          <w:lang w:val="en-US"/>
-        </w:rPr>
-        <w:t>d</w:t>
-      </w:r>
-      <w:r>
-        <w:rPr>
-          <w:lang w:val="en-US"/>
-        </w:rPr>
-        <w:t xml:space="preserve"> NTLM hash of the user's password for authentication.</w:t>
+        <w:t>Connect to a host with specified NTLM hash of the user's password for authentication.</w:t>
       </w:r>
     </w:p>
     <w:p>
@@ -50154,25 +48625,7 @@
         <w:rPr>
           <w:lang w:val="en-US"/>
         </w:rPr>
-        <w:t>G</w:t>
-      </w:r>
-      <w:r>
-        <w:rPr>
-          <w:lang w:val="en-US"/>
-        </w:rPr>
-        <w:t>enerate</w:t>
-      </w:r>
-      <w:r>
-        <w:rPr>
-          <w:lang w:val="en-US"/>
-        </w:rPr>
-        <w:t xml:space="preserve"> </w:t>
-      </w:r>
-      <w:r>
-        <w:rPr>
-          <w:lang w:val="en-US"/>
-        </w:rPr>
-        <w:t xml:space="preserve">a Metasploit payload for a </w:t>
+        <w:t xml:space="preserve">Generate a Metasploit payload for a </w:t>
       </w:r>
       <w:r>
         <w:rPr>
@@ -50464,25 +48917,7 @@
         <w:rPr>
           <w:lang w:val="en-US"/>
         </w:rPr>
-        <w:t>C</w:t>
-      </w:r>
-      <w:r>
-        <w:rPr>
-          <w:lang w:val="en-US"/>
-        </w:rPr>
-        <w:t xml:space="preserve">hange the password of </w:t>
-      </w:r>
-      <w:r>
-        <w:rPr>
-          <w:lang w:val="en-US"/>
-        </w:rPr>
-        <w:t>a specified</w:t>
-      </w:r>
-      <w:r>
-        <w:rPr>
-          <w:lang w:val="en-US"/>
-        </w:rPr>
-        <w:t xml:space="preserve"> user in a Drupal </w:t>
+        <w:t xml:space="preserve">Change the password of a specified user in a Drupal </w:t>
       </w:r>
       <w:proofErr w:type="gramStart"/>
       <w:r>
@@ -51298,13 +49733,7 @@
         <w:rPr>
           <w:lang w:val="en-US"/>
         </w:rPr>
-        <w:t>C</w:t>
-      </w:r>
-      <w:r>
-        <w:rPr>
-          <w:lang w:val="en-US"/>
-        </w:rPr>
-        <w:t xml:space="preserve">ompile a C source file into an executable </w:t>
+        <w:t xml:space="preserve">Compile a C source file into an executable </w:t>
       </w:r>
       <w:proofErr w:type="gramStart"/>
       <w:r>
@@ -51858,31 +50287,7 @@
         <w:rPr>
           <w:lang w:val="en-US"/>
         </w:rPr>
-        <w:t xml:space="preserve">Execute a </w:t>
-      </w:r>
-      <w:r>
-        <w:rPr>
-          <w:lang w:val="en-US"/>
-        </w:rPr>
-        <w:t>brute force</w:t>
-      </w:r>
-      <w:r>
-        <w:rPr>
-          <w:lang w:val="en-US"/>
-        </w:rPr>
-        <w:t xml:space="preserve"> attempt against a</w:t>
-      </w:r>
-      <w:r>
-        <w:rPr>
-          <w:lang w:val="en-US"/>
-        </w:rPr>
-        <w:t xml:space="preserve"> specified</w:t>
-      </w:r>
-      <w:r>
-        <w:rPr>
-          <w:lang w:val="en-US"/>
-        </w:rPr>
-        <w:t xml:space="preserve"> server using a file containing usernames and a file containing </w:t>
+        <w:t xml:space="preserve">Execute a brute force attempt against a specified server using a file containing usernames and a file containing </w:t>
       </w:r>
       <w:proofErr w:type="gramStart"/>
       <w:r>
@@ -52322,25 +50727,7 @@
         <w:rPr>
           <w:lang w:val="en-US"/>
         </w:rPr>
-        <w:t xml:space="preserve">connect to a device via TCP/IP </w:t>
-      </w:r>
-      <w:r>
-        <w:rPr>
-          <w:lang w:val="en-US"/>
-        </w:rPr>
-        <w:t>(</w:t>
-      </w:r>
-      <w:r>
-        <w:rPr>
-          <w:lang w:val="en-US"/>
-        </w:rPr>
-        <w:t>default port=5555</w:t>
-      </w:r>
-      <w:r>
-        <w:rPr>
-          <w:lang w:val="en-US"/>
-        </w:rPr>
-        <w:t>)</w:t>
+        <w:t>connect to a device via TCP/IP (default port=5555)</w:t>
       </w:r>
     </w:p>
     <w:p>
@@ -52444,6 +50831,7 @@
           <w:lang w:val="en-US"/>
         </w:rPr>
       </w:pPr>
+      <w:commentRangeStart w:id="9"/>
       <w:proofErr w:type="spellStart"/>
       <w:r>
         <w:rPr>
@@ -52453,7 +50841,24 @@
         </w:rPr>
         <w:t>su</w:t>
       </w:r>
-      <w:proofErr w:type="spellEnd"/>
+      <w:commentRangeEnd w:id="9"/>
+      <w:proofErr w:type="spellEnd"/>
+      <w:r>
+        <w:rPr>
+          <w:rStyle w:val="Kommentarzeichen"/>
+          <w:rFonts w:ascii="Roboto" w:eastAsiaTheme="minorHAnsi" w:hAnsi="Roboto" w:cstheme="minorBidi"/>
+          <w:color w:val="auto"/>
+        </w:rPr>
+        <w:commentReference w:id="9"/>
+      </w:r>
+      <w:r>
+        <w:rPr>
+          <w:b/>
+          <w:bCs/>
+          <w:lang w:val="en-US"/>
+        </w:rPr>
+        <w:t xml:space="preserve"> </w:t>
+      </w:r>
     </w:p>
     <w:p>
       <w:pPr>
@@ -52802,31 +51207,7 @@
         <w:rPr>
           <w:lang w:val="en-US"/>
         </w:rPr>
-        <w:t>S</w:t>
-      </w:r>
-      <w:r>
-        <w:rPr>
-          <w:lang w:val="en-US"/>
-        </w:rPr>
-        <w:t>witch to the root user with a login shell</w:t>
-      </w:r>
-      <w:r>
-        <w:rPr>
-          <w:lang w:val="en-US"/>
-        </w:rPr>
-        <w:t xml:space="preserve"> (</w:t>
-      </w:r>
-      <w:r>
-        <w:rPr>
-          <w:lang w:val="en-US"/>
-        </w:rPr>
-        <w:t>environment is set up as if the root user had logged in directly</w:t>
-      </w:r>
-      <w:r>
-        <w:rPr>
-          <w:lang w:val="en-US"/>
-        </w:rPr>
-        <w:t>)</w:t>
+        <w:t>Switch to the root user with a login shell (environment is set up as if the root user had logged in directly)</w:t>
       </w:r>
     </w:p>
     <w:p>
@@ -53616,28 +51997,22 @@
         <w:rPr>
           <w:lang w:val="en-US"/>
         </w:rPr>
-        <w:t xml:space="preserve">(permission </w:t>
+        <w:t>(permission levels)</w:t>
+      </w:r>
+      <w:r>
+        <w:rPr>
+          <w:lang w:val="en-US"/>
+        </w:rPr>
+        <w:t xml:space="preserve"> of each specified </w:t>
       </w:r>
       <w:proofErr w:type="gramStart"/>
       <w:r>
         <w:rPr>
           <w:lang w:val="en-US"/>
         </w:rPr>
-        <w:t xml:space="preserve">levels) </w:t>
-      </w:r>
-      <w:r>
-        <w:rPr>
-          <w:lang w:val="en-US"/>
-        </w:rPr>
-        <w:t xml:space="preserve"> of</w:t>
+        <w:t>file</w:t>
       </w:r>
       <w:proofErr w:type="gramEnd"/>
-      <w:r>
-        <w:rPr>
-          <w:lang w:val="en-US"/>
-        </w:rPr>
-        <w:t xml:space="preserve"> each specified file</w:t>
-      </w:r>
     </w:p>
     <w:p>
       <w:pPr>
@@ -53727,13 +52102,7 @@
         <w:rPr>
           <w:lang w:val="en-US"/>
         </w:rPr>
-        <w:t>-h</w:t>
-      </w:r>
-      <w:r>
-        <w:rPr>
-          <w:lang w:val="en-US"/>
-        </w:rPr>
-        <w:t xml:space="preserve"> </w:t>
+        <w:t xml:space="preserve">-h </w:t>
       </w:r>
       <w:r>
         <w:rPr>
@@ -53745,13 +52114,7 @@
         <w:rPr>
           <w:lang w:val="en-US"/>
         </w:rPr>
-        <w:t xml:space="preserve"> </w:t>
-      </w:r>
-      <w:r>
-        <w:rPr>
-          <w:lang w:val="en-US"/>
-        </w:rPr>
-        <w:t>prints quick usage.</w:t>
+        <w:t xml:space="preserve"> prints quick usage.</w:t>
       </w:r>
     </w:p>
     <w:p>
@@ -53769,13 +52132,7 @@
         <w:rPr>
           <w:lang w:val="en-US"/>
         </w:rPr>
-        <w:t>-n</w:t>
-      </w:r>
-      <w:r>
-        <w:rPr>
-          <w:lang w:val="en-US"/>
-        </w:rPr>
-        <w:t xml:space="preserve"> </w:t>
+        <w:t xml:space="preserve">-n </w:t>
       </w:r>
       <w:r>
         <w:rPr>
@@ -53787,13 +52144,7 @@
         <w:rPr>
           <w:lang w:val="en-US"/>
         </w:rPr>
-        <w:t xml:space="preserve"> </w:t>
-      </w:r>
-      <w:r>
-        <w:rPr>
-          <w:lang w:val="en-US"/>
-        </w:rPr>
-        <w:t>prints any non-zero user namespace root user ID value found to be associated with a file's capabilities.</w:t>
+        <w:t xml:space="preserve"> prints any non-zero user namespace root user ID value found to be associated with a file's capabilities.</w:t>
       </w:r>
     </w:p>
     <w:p>
@@ -53811,13 +52162,7 @@
         <w:rPr>
           <w:lang w:val="en-US"/>
         </w:rPr>
-        <w:t>-r</w:t>
-      </w:r>
-      <w:r>
-        <w:rPr>
-          <w:lang w:val="en-US"/>
-        </w:rPr>
-        <w:t xml:space="preserve"> </w:t>
+        <w:t xml:space="preserve">-r </w:t>
       </w:r>
       <w:r>
         <w:rPr>
@@ -53829,13 +52174,7 @@
         <w:rPr>
           <w:lang w:val="en-US"/>
         </w:rPr>
-        <w:t xml:space="preserve"> </w:t>
-      </w:r>
-      <w:r>
-        <w:rPr>
-          <w:lang w:val="en-US"/>
-        </w:rPr>
-        <w:t>enables recursive search.</w:t>
+        <w:t xml:space="preserve"> enables recursive search.</w:t>
       </w:r>
     </w:p>
     <w:p>
@@ -53853,13 +52192,7 @@
         <w:rPr>
           <w:lang w:val="en-US"/>
         </w:rPr>
-        <w:t>-v</w:t>
-      </w:r>
-      <w:r>
-        <w:rPr>
-          <w:lang w:val="en-US"/>
-        </w:rPr>
-        <w:t xml:space="preserve"> </w:t>
+        <w:t xml:space="preserve">-v </w:t>
       </w:r>
       <w:r>
         <w:rPr>
@@ -53871,13 +52204,7 @@
         <w:rPr>
           <w:lang w:val="en-US"/>
         </w:rPr>
-        <w:t xml:space="preserve"> </w:t>
-      </w:r>
-      <w:r>
-        <w:rPr>
-          <w:lang w:val="en-US"/>
-        </w:rPr>
-        <w:t xml:space="preserve">display all searched entries, even if </w:t>
+        <w:t xml:space="preserve"> display all searched entries, even if </w:t>
       </w:r>
       <w:proofErr w:type="spellStart"/>
       <w:r>
@@ -54004,13 +52331,7 @@
         <w:rPr>
           <w:lang w:val="en-US"/>
         </w:rPr>
-        <w:t>R</w:t>
-      </w:r>
-      <w:r>
-        <w:rPr>
-          <w:lang w:val="en-US"/>
-        </w:rPr>
-        <w:t xml:space="preserve">ecursively search and display the capabilities set on files in the root </w:t>
+        <w:t xml:space="preserve">Recursively search and display the capabilities set on files in the root </w:t>
       </w:r>
       <w:proofErr w:type="gramStart"/>
       <w:r>
@@ -54211,25 +52532,7 @@
         <w:rPr>
           <w:lang w:val="en-US"/>
         </w:rPr>
-        <w:t>S</w:t>
-      </w:r>
-      <w:r>
-        <w:rPr>
-          <w:lang w:val="en-US"/>
-        </w:rPr>
-        <w:t>earch for executable files in the current directory when enter</w:t>
-      </w:r>
-      <w:r>
-        <w:rPr>
-          <w:lang w:val="en-US"/>
-        </w:rPr>
-        <w:t>ing</w:t>
-      </w:r>
-      <w:r>
-        <w:rPr>
-          <w:lang w:val="en-US"/>
-        </w:rPr>
-        <w:t xml:space="preserve"> a </w:t>
+        <w:t xml:space="preserve">Search for executable files in the current directory when entering a </w:t>
       </w:r>
       <w:proofErr w:type="gramStart"/>
       <w:r>
@@ -54389,13 +52692,7 @@
         <w:rPr>
           <w:lang w:val="en-US"/>
         </w:rPr>
-        <w:t>G</w:t>
-      </w:r>
-      <w:r>
-        <w:rPr>
-          <w:lang w:val="en-US"/>
-        </w:rPr>
-        <w:t xml:space="preserve">enerate a hashed password using the MD5-based </w:t>
+        <w:t xml:space="preserve">Generate a hashed password using the MD5-based </w:t>
       </w:r>
       <w:proofErr w:type="gramStart"/>
       <w:r>
@@ -54450,13 +52747,7 @@
         <w:rPr>
           <w:lang w:val="en-US"/>
         </w:rPr>
-        <w:t xml:space="preserve"> </w:t>
-      </w:r>
-      <w:r>
-        <w:rPr>
-          <w:lang w:val="en-US"/>
-        </w:rPr>
-        <w:t>[</w:t>
+        <w:t xml:space="preserve"> [</w:t>
       </w:r>
       <w:proofErr w:type="spellStart"/>
       <w:r>
@@ -55021,13 +53312,7 @@
         <w:rPr>
           <w:lang w:val="en-US"/>
         </w:rPr>
-        <w:t>+]NUM</w:t>
-      </w:r>
-      <w:r>
-        <w:rPr>
-          <w:lang w:val="en-US"/>
-        </w:rPr>
-        <w:t xml:space="preserve"> </w:t>
+        <w:t xml:space="preserve">+]NUM </w:t>
       </w:r>
       <w:r>
         <w:rPr>
@@ -55039,13 +53324,7 @@
         <w:rPr>
           <w:lang w:val="en-US"/>
         </w:rPr>
-        <w:t xml:space="preserve"> </w:t>
-      </w:r>
-      <w:r>
-        <w:rPr>
-          <w:lang w:val="en-US"/>
-        </w:rPr>
-        <w:t>output the last NUM lines, instead of the last 10; or use -n +NUM to output starting with line NUM</w:t>
+        <w:t xml:space="preserve"> output the last NUM lines, instead of the last 10; or use -n +NUM to output starting with line NUM</w:t>
       </w:r>
     </w:p>
     <w:p>
@@ -55077,13 +53356,7 @@
         <w:rPr>
           <w:lang w:val="en-US"/>
         </w:rPr>
-        <w:t>}]</w:t>
-      </w:r>
-      <w:r>
-        <w:rPr>
-          <w:lang w:val="en-US"/>
-        </w:rPr>
-        <w:t xml:space="preserve"> </w:t>
+        <w:t xml:space="preserve">}] </w:t>
       </w:r>
       <w:r>
         <w:rPr>
@@ -55095,25 +53368,7 @@
         <w:rPr>
           <w:lang w:val="en-US"/>
         </w:rPr>
-        <w:t xml:space="preserve"> o</w:t>
-      </w:r>
-      <w:r>
-        <w:rPr>
-          <w:lang w:val="en-US"/>
-        </w:rPr>
-        <w:t>utput appended data as the file grows;</w:t>
-      </w:r>
-      <w:r>
-        <w:rPr>
-          <w:lang w:val="en-US"/>
-        </w:rPr>
-        <w:t xml:space="preserve"> </w:t>
-      </w:r>
-      <w:r>
-        <w:rPr>
-          <w:lang w:val="en-US"/>
-        </w:rPr>
-        <w:t>an absent option argument means 'descriptor'</w:t>
+        <w:t xml:space="preserve"> output appended data as the file grows; an absent option argument means 'descriptor'</w:t>
       </w:r>
     </w:p>
     <w:p>
@@ -55259,13 +53514,7 @@
         <w:rPr>
           <w:lang w:val="en-US"/>
         </w:rPr>
-        <w:t>C</w:t>
-      </w:r>
-      <w:r>
-        <w:rPr>
-          <w:lang w:val="en-US"/>
-        </w:rPr>
-        <w:t xml:space="preserve">ontinuously monitor and display new lines appended to a </w:t>
+        <w:t xml:space="preserve">Continuously monitor and display new lines appended to a </w:t>
       </w:r>
       <w:proofErr w:type="gramStart"/>
       <w:r>
@@ -55489,19 +53738,7 @@
         <w:rPr>
           <w:lang w:val="en-US"/>
         </w:rPr>
-        <w:t>Runs an interactive Docker container</w:t>
-      </w:r>
-      <w:r>
-        <w:rPr>
-          <w:lang w:val="en-US"/>
-        </w:rPr>
-        <w:t xml:space="preserve"> based in a given image</w:t>
-      </w:r>
-      <w:r>
-        <w:rPr>
-          <w:lang w:val="en-US"/>
-        </w:rPr>
-        <w:t xml:space="preserve">, mounting source directory to target </w:t>
+        <w:t xml:space="preserve">Runs an interactive Docker container based in a given image, mounting source directory to target </w:t>
       </w:r>
       <w:proofErr w:type="gramStart"/>
       <w:r>
@@ -56043,13 +54280,7 @@
         <w:rPr>
           <w:lang w:val="en-US"/>
         </w:rPr>
-        <w:t>Connect to a remote server on the default port (6379)</w:t>
-      </w:r>
-      <w:r>
-        <w:rPr>
-          <w:lang w:val="en-US"/>
-        </w:rPr>
-        <w:t xml:space="preserve"> with a specified </w:t>
+        <w:t xml:space="preserve">Connect to a remote server on the default port (6379) with a specified </w:t>
       </w:r>
       <w:proofErr w:type="gramStart"/>
       <w:r>
@@ -56287,25 +54518,7 @@
         <w:rPr>
           <w:lang w:val="en-US"/>
         </w:rPr>
-        <w:t>C</w:t>
-      </w:r>
-      <w:r>
-        <w:rPr>
-          <w:lang w:val="en-US"/>
-        </w:rPr>
-        <w:t xml:space="preserve">reate a new </w:t>
-      </w:r>
-      <w:r>
-        <w:rPr>
-          <w:lang w:val="en-US"/>
-        </w:rPr>
-        <w:t xml:space="preserve">placeholder or marker file </w:t>
-      </w:r>
-      <w:r>
-        <w:rPr>
-          <w:lang w:val="en-US"/>
-        </w:rPr>
-        <w:t xml:space="preserve">named in the current </w:t>
+        <w:t xml:space="preserve">Create a new placeholder or marker file named in the current </w:t>
       </w:r>
       <w:proofErr w:type="gramStart"/>
       <w:r>
@@ -56495,19 +54708,7 @@
         <w:rPr>
           <w:lang w:val="en-US"/>
         </w:rPr>
-        <w:t>to</w:t>
-      </w:r>
-      <w:r>
-        <w:rPr>
-          <w:lang w:val="en-US"/>
-        </w:rPr>
-        <w:t xml:space="preserve"> observe and exploit timing-based vulnerabilities</w:t>
-      </w:r>
-      <w:r>
-        <w:rPr>
-          <w:lang w:val="en-US"/>
-        </w:rPr>
-        <w:t xml:space="preserve"> </w:t>
+        <w:t xml:space="preserve">to observe and exploit timing-based vulnerabilities </w:t>
       </w:r>
       <w:proofErr w:type="gramStart"/>
       <w:r>
@@ -56617,43 +54818,7 @@
         <w:rPr>
           <w:lang w:val="en-US"/>
         </w:rPr>
-        <w:t xml:space="preserve"> </w:t>
-      </w:r>
-      <w:r>
-        <w:rPr>
-          <w:lang w:val="en-US"/>
-        </w:rPr>
-        <w:t>percentage of CPU allowed from 1 up</w:t>
-      </w:r>
-      <w:r>
-        <w:rPr>
-          <w:lang w:val="en-US"/>
-        </w:rPr>
-        <w:t xml:space="preserve"> (u</w:t>
-      </w:r>
-      <w:r>
-        <w:rPr>
-          <w:lang w:val="en-US"/>
-        </w:rPr>
-        <w:t xml:space="preserve">sually 1 </w:t>
-      </w:r>
-      <w:r>
-        <w:rPr>
-          <w:lang w:val="en-US"/>
-        </w:rPr>
-        <w:t>–</w:t>
-      </w:r>
-      <w:r>
-        <w:rPr>
-          <w:lang w:val="en-US"/>
-        </w:rPr>
-        <w:t xml:space="preserve"> 100</w:t>
-      </w:r>
-      <w:r>
-        <w:rPr>
-          <w:lang w:val="en-US"/>
-        </w:rPr>
-        <w:t>)</w:t>
+        <w:t xml:space="preserve"> percentage of CPU allowed from 1 up (usually 1 – 100)</w:t>
       </w:r>
     </w:p>
     <w:p>
@@ -56683,13 +54848,7 @@
         <w:rPr>
           <w:lang w:val="en-US"/>
         </w:rPr>
-        <w:t xml:space="preserve"> </w:t>
-      </w:r>
-      <w:r>
-        <w:rPr>
-          <w:lang w:val="en-US"/>
-        </w:rPr>
-        <w:t xml:space="preserve">run </w:t>
+        <w:t xml:space="preserve"> run </w:t>
       </w:r>
       <w:proofErr w:type="spellStart"/>
       <w:r>
@@ -56743,19 +54902,7 @@
         <w:rPr>
           <w:lang w:val="en-US"/>
         </w:rPr>
-        <w:t xml:space="preserve">Launch a given program and limit it to only use </w:t>
-      </w:r>
-      <w:r>
-        <w:rPr>
-          <w:lang w:val="en-US"/>
-        </w:rPr>
-        <w:t>a certain percentage</w:t>
-      </w:r>
-      <w:r>
-        <w:rPr>
-          <w:lang w:val="en-US"/>
-        </w:rPr>
-        <w:t xml:space="preserve"> of the </w:t>
+        <w:t xml:space="preserve">Launch a given program and limit it to only use a certain percentage of the </w:t>
       </w:r>
       <w:proofErr w:type="gramStart"/>
       <w:r>
@@ -56914,7 +55061,7 @@
         </w:rPr>
         <w:t>-</w:t>
       </w:r>
-      <w:commentRangeStart w:id="9"/>
+      <w:commentRangeStart w:id="10"/>
       <w:r>
         <w:rPr>
           <w:b/>
@@ -56923,14 +55070,14 @@
         </w:rPr>
         <w:t>keygen</w:t>
       </w:r>
-      <w:commentRangeEnd w:id="9"/>
+      <w:commentRangeEnd w:id="10"/>
       <w:r>
         <w:rPr>
           <w:rStyle w:val="Kommentarzeichen"/>
           <w:b/>
           <w:bCs/>
         </w:rPr>
-        <w:commentReference w:id="9"/>
+        <w:commentReference w:id="10"/>
       </w:r>
     </w:p>
     <w:p>
@@ -57884,67 +56031,7 @@
         <w:rPr>
           <w:lang w:val="en-US"/>
         </w:rPr>
-        <w:t>I</w:t>
-      </w:r>
-      <w:r>
-        <w:rPr>
-          <w:lang w:val="en-US"/>
-        </w:rPr>
-        <w:t xml:space="preserve">nvokes </w:t>
-      </w:r>
-      <w:r>
-        <w:rPr>
-          <w:lang w:val="en-US"/>
-        </w:rPr>
-        <w:t xml:space="preserve">a specified </w:t>
-      </w:r>
-      <w:r>
-        <w:rPr>
-          <w:lang w:val="en-US"/>
-        </w:rPr>
-        <w:t xml:space="preserve">method on the </w:t>
-      </w:r>
-      <w:r>
-        <w:rPr>
-          <w:lang w:val="en-US"/>
-        </w:rPr>
-        <w:t>destinated</w:t>
-      </w:r>
-      <w:r>
-        <w:rPr>
-          <w:lang w:val="en-US"/>
-        </w:rPr>
-        <w:t xml:space="preserve"> D-Bus service</w:t>
-      </w:r>
-      <w:r>
-        <w:rPr>
-          <w:lang w:val="en-US"/>
-        </w:rPr>
-        <w:t xml:space="preserve"> with given object path</w:t>
-      </w:r>
-      <w:r>
-        <w:rPr>
-          <w:lang w:val="en-US"/>
-        </w:rPr>
-        <w:t xml:space="preserve">, using </w:t>
-      </w:r>
-      <w:r>
-        <w:rPr>
-          <w:lang w:val="en-US"/>
-        </w:rPr>
-        <w:t xml:space="preserve">a source </w:t>
-      </w:r>
-      <w:r>
-        <w:rPr>
-          <w:lang w:val="en-US"/>
-        </w:rPr>
-        <w:t xml:space="preserve">file and copying its contents to </w:t>
-      </w:r>
-      <w:r>
-        <w:rPr>
-          <w:lang w:val="en-US"/>
-        </w:rPr>
-        <w:t xml:space="preserve">a destination </w:t>
+        <w:t xml:space="preserve">Invokes a specified method on the destinated D-Bus service with given object path, using a source file and copying its contents to a destination </w:t>
       </w:r>
       <w:proofErr w:type="gramStart"/>
       <w:r>
@@ -58348,13 +56435,7 @@
         <w:rPr>
           <w:lang w:val="en-US"/>
         </w:rPr>
-        <w:t>A</w:t>
-      </w:r>
-      <w:r>
-        <w:rPr>
-          <w:lang w:val="en-US"/>
-        </w:rPr>
-        <w:t xml:space="preserve">ttach to a </w:t>
+        <w:t xml:space="preserve">Attach to a </w:t>
       </w:r>
       <w:proofErr w:type="spellStart"/>
       <w:r>
@@ -58480,13 +56561,7 @@
         <w:rPr>
           <w:lang w:val="en-US"/>
         </w:rPr>
-        <w:t>P</w:t>
-      </w:r>
-      <w:r>
-        <w:rPr>
-          <w:lang w:val="en-US"/>
-        </w:rPr>
-        <w:t>anabee</w:t>
+        <w:t>Panabee</w:t>
       </w:r>
       <w:proofErr w:type="spellEnd"/>
       <w:r>
@@ -58742,25 +56817,7 @@
         <w:rPr>
           <w:lang w:val="en-US"/>
         </w:rPr>
-        <w:t>C</w:t>
-      </w:r>
-      <w:r>
-        <w:rPr>
-          <w:lang w:val="en-US"/>
-        </w:rPr>
-        <w:t>reate</w:t>
-      </w:r>
-      <w:r>
-        <w:rPr>
-          <w:lang w:val="en-US"/>
-        </w:rPr>
-        <w:t xml:space="preserve"> </w:t>
-      </w:r>
-      <w:r>
-        <w:rPr>
-          <w:lang w:val="en-US"/>
-        </w:rPr>
-        <w:t xml:space="preserve">a named pipe for data transfer between </w:t>
+        <w:t xml:space="preserve">Create a named pipe for data transfer between </w:t>
       </w:r>
       <w:proofErr w:type="gramStart"/>
       <w:r>
@@ -58935,19 +56992,7 @@
         <w:rPr>
           <w:lang w:val="en-US"/>
         </w:rPr>
-        <w:t>Dc</w:t>
-      </w:r>
-      <w:r>
-        <w:rPr>
-          <w:lang w:val="en-US"/>
-        </w:rPr>
-        <w:t>:</w:t>
-      </w:r>
-      <w:r>
-        <w:rPr>
-          <w:lang w:val="en-US"/>
-        </w:rPr>
-        <w:t xml:space="preserve">7 </w:t>
+        <w:t xml:space="preserve">Dc:7 </w:t>
       </w:r>
       <w:proofErr w:type="spellStart"/>
       <w:r>
@@ -59116,13 +57161,7 @@
         <w:rPr>
           <w:lang w:val="en-US"/>
         </w:rPr>
-        <w:t>U</w:t>
-      </w:r>
-      <w:r>
-        <w:rPr>
-          <w:lang w:val="en-US"/>
-        </w:rPr>
-        <w:t xml:space="preserve">pdate the system's cache of shared </w:t>
+        <w:t xml:space="preserve">Update the system's cache of shared </w:t>
       </w:r>
       <w:proofErr w:type="gramStart"/>
       <w:r>
@@ -59222,7 +57261,7 @@
           <w:lang w:val="en-US"/>
         </w:rPr>
       </w:pPr>
-      <w:commentRangeStart w:id="10"/>
+      <w:commentRangeStart w:id="11"/>
       <w:r>
         <w:rPr>
           <w:b/>
@@ -59231,14 +57270,14 @@
         </w:rPr>
         <w:t>keepass2</w:t>
       </w:r>
-      <w:commentRangeEnd w:id="10"/>
+      <w:commentRangeEnd w:id="11"/>
       <w:r>
         <w:rPr>
           <w:rStyle w:val="Kommentarzeichen"/>
           <w:b/>
           <w:bCs/>
         </w:rPr>
-        <w:commentReference w:id="10"/>
+        <w:commentReference w:id="11"/>
       </w:r>
     </w:p>
     <w:p>
@@ -59320,31 +57359,7 @@
         <w:rPr>
           <w:lang w:val="en-US"/>
         </w:rPr>
-        <w:t>O</w:t>
-      </w:r>
-      <w:r>
-        <w:rPr>
-          <w:lang w:val="en-US"/>
-        </w:rPr>
-        <w:t xml:space="preserve">pen </w:t>
-      </w:r>
-      <w:r>
-        <w:rPr>
-          <w:lang w:val="en-US"/>
-        </w:rPr>
-        <w:t>a specified</w:t>
-      </w:r>
-      <w:r>
-        <w:rPr>
-          <w:lang w:val="en-US"/>
-        </w:rPr>
-        <w:t xml:space="preserve"> KeePass database file</w:t>
-      </w:r>
-      <w:r>
-        <w:rPr>
-          <w:lang w:val="en-US"/>
-        </w:rPr>
-        <w:t xml:space="preserve"> (</w:t>
+        <w:t>Open a specified KeePass database file (</w:t>
       </w:r>
       <w:proofErr w:type="spellStart"/>
       <w:r>
@@ -59533,13 +57548,7 @@
         <w:rPr>
           <w:lang w:val="en-US"/>
         </w:rPr>
-        <w:t xml:space="preserve">Change the file ownership. This is often used to </w:t>
-      </w:r>
-      <w:r>
-        <w:rPr>
-          <w:lang w:val="en-US"/>
-        </w:rPr>
-        <w:t xml:space="preserve">elevate privileges and gain root </w:t>
+        <w:t xml:space="preserve">Change the file ownership. This is often used to elevate privileges and gain root </w:t>
       </w:r>
       <w:proofErr w:type="gramStart"/>
       <w:r>
@@ -59663,25 +57672,7 @@
         <w:rPr>
           <w:lang w:val="en-US"/>
         </w:rPr>
-        <w:t>C</w:t>
-      </w:r>
-      <w:r>
-        <w:rPr>
-          <w:lang w:val="en-US"/>
-        </w:rPr>
-        <w:t xml:space="preserve">hange the ownership of </w:t>
-      </w:r>
-      <w:r>
-        <w:rPr>
-          <w:lang w:val="en-US"/>
-        </w:rPr>
-        <w:t>a specified file</w:t>
-      </w:r>
-      <w:r>
-        <w:rPr>
-          <w:lang w:val="en-US"/>
-        </w:rPr>
-        <w:t xml:space="preserve"> to the user "root" and the group "</w:t>
+        <w:t>Change the ownership of a specified file to the user "root" and the group "</w:t>
       </w:r>
       <w:proofErr w:type="gramStart"/>
       <w:r>
@@ -60156,7 +58147,7 @@
           <w:lang w:val="en-US"/>
         </w:rPr>
       </w:pPr>
-      <w:commentRangeStart w:id="11"/>
+      <w:commentRangeStart w:id="12"/>
       <w:proofErr w:type="spellStart"/>
       <w:r>
         <w:rPr>
@@ -60167,7 +58158,7 @@
         <w:lastRenderedPageBreak/>
         <w:t>doas</w:t>
       </w:r>
-      <w:commentRangeEnd w:id="11"/>
+      <w:commentRangeEnd w:id="12"/>
       <w:proofErr w:type="spellEnd"/>
       <w:r>
         <w:rPr>
@@ -60175,7 +58166,7 @@
           <w:b/>
           <w:bCs/>
         </w:rPr>
-        <w:commentReference w:id="11"/>
+        <w:commentReference w:id="12"/>
       </w:r>
     </w:p>
     <w:p>
@@ -60620,70 +58611,68 @@
         <w:rPr>
           <w:lang w:val="en-US"/>
         </w:rPr>
-        <w:t xml:space="preserve"> (</w:t>
-      </w:r>
-      <w:r>
-        <w:rPr>
-          <w:lang w:val="en-US"/>
-        </w:rPr>
-        <w:t>package or library in Ruby programming language</w:t>
-      </w:r>
-      <w:r>
-        <w:rPr>
-          <w:lang w:val="en-US"/>
-        </w:rPr>
-        <w:t>)</w:t>
+        <w:t xml:space="preserve"> (package or library in Ruby programming language)</w:t>
       </w:r>
     </w:p>
     <w:p>
       <w:pPr>
         <w:pStyle w:val="berschrift3"/>
         <w:ind w:firstLine="708"/>
-        <w:rPr>
-          <w:lang w:val="en-US"/>
-        </w:rPr>
-      </w:pPr>
-      <w:r>
-        <w:rPr>
-          <w:lang w:val="en-US"/>
-        </w:rPr>
-        <w:t>$ gem install [</w:t>
-      </w:r>
-      <w:proofErr w:type="spellStart"/>
-      <w:r>
-        <w:rPr>
-          <w:lang w:val="en-US"/>
-        </w:rPr>
+      </w:pPr>
+      <w:r>
+        <w:t xml:space="preserve">$ </w:t>
+      </w:r>
+      <w:proofErr w:type="spellStart"/>
+      <w:r>
+        <w:t>gem</w:t>
+      </w:r>
+      <w:proofErr w:type="spellEnd"/>
+      <w:r>
+        <w:t xml:space="preserve"> </w:t>
+      </w:r>
+      <w:proofErr w:type="spellStart"/>
+      <w:r>
+        <w:t>install</w:t>
+      </w:r>
+      <w:proofErr w:type="spellEnd"/>
+      <w:r>
+        <w:t xml:space="preserve"> [</w:t>
+      </w:r>
+      <w:proofErr w:type="spellStart"/>
+      <w:r>
         <w:t>gemname</w:t>
       </w:r>
       <w:proofErr w:type="spellEnd"/>
       <w:r>
-        <w:rPr>
-          <w:lang w:val="en-US"/>
-        </w:rPr>
         <w:t>]</w:t>
       </w:r>
     </w:p>
-    <w:p>
-      <w:pPr>
-        <w:rPr>
-          <w:lang w:val="en-US"/>
-        </w:rPr>
-      </w:pPr>
-    </w:p>
-    <w:p>
-      <w:pPr>
-        <w:rPr>
-          <w:u w:val="single"/>
-          <w:lang w:val="en-US"/>
-        </w:rPr>
-      </w:pPr>
-      <w:r>
-        <w:rPr>
-          <w:u w:val="single"/>
-          <w:lang w:val="en-US"/>
-        </w:rPr>
-        <w:t>Challenge Names:</w:t>
+    <w:p/>
+    <w:p>
+      <w:pPr>
+        <w:rPr>
+          <w:u w:val="single"/>
+        </w:rPr>
+      </w:pPr>
+      <w:r>
+        <w:rPr>
+          <w:u w:val="single"/>
+        </w:rPr>
+        <w:t xml:space="preserve">Challenge </w:t>
+      </w:r>
+      <w:proofErr w:type="spellStart"/>
+      <w:r>
+        <w:rPr>
+          <w:u w:val="single"/>
+        </w:rPr>
+        <w:t>Names</w:t>
+      </w:r>
+      <w:proofErr w:type="spellEnd"/>
+      <w:r>
+        <w:rPr>
+          <w:u w:val="single"/>
+        </w:rPr>
+        <w:t>:</w:t>
       </w:r>
     </w:p>
     <w:p>
@@ -60984,13 +58973,7 @@
         <w:rPr>
           <w:lang w:val="en-US"/>
         </w:rPr>
-        <w:t>-r</w:t>
-      </w:r>
-      <w:r>
-        <w:rPr>
-          <w:lang w:val="en-US"/>
-        </w:rPr>
-        <w:t xml:space="preserve"> </w:t>
+        <w:t xml:space="preserve">-r </w:t>
       </w:r>
       <w:r>
         <w:rPr>
@@ -61020,13 +59003,7 @@
         <w:rPr>
           <w:lang w:val="en-US"/>
         </w:rPr>
-        <w:t>-D -m</w:t>
-      </w:r>
-      <w:r>
-        <w:rPr>
-          <w:lang w:val="en-US"/>
-        </w:rPr>
-        <w:t xml:space="preserve"> </w:t>
+        <w:t xml:space="preserve">-D -m </w:t>
       </w:r>
       <w:r>
         <w:rPr>
@@ -61038,13 +59015,7 @@
         <w:rPr>
           <w:lang w:val="en-US"/>
         </w:rPr>
-        <w:t xml:space="preserve"> </w:t>
-      </w:r>
-      <w:r>
-        <w:rPr>
-          <w:lang w:val="en-US"/>
-        </w:rPr>
-        <w:t>starts screen in detached mode</w:t>
+        <w:t xml:space="preserve"> starts screen in detached mode</w:t>
       </w:r>
       <w:r>
         <w:rPr>
@@ -61068,13 +59039,7 @@
         <w:rPr>
           <w:lang w:val="en-US"/>
         </w:rPr>
-        <w:t>-L</w:t>
-      </w:r>
-      <w:r>
-        <w:rPr>
-          <w:lang w:val="en-US"/>
-        </w:rPr>
-        <w:t xml:space="preserve"> </w:t>
+        <w:t xml:space="preserve">-L </w:t>
       </w:r>
       <w:r>
         <w:rPr>
@@ -61086,13 +59051,7 @@
         <w:rPr>
           <w:lang w:val="en-US"/>
         </w:rPr>
-        <w:t xml:space="preserve"> </w:t>
-      </w:r>
-      <w:r>
-        <w:rPr>
-          <w:lang w:val="en-US"/>
-        </w:rPr>
-        <w:t>turn on automatic output logging for the windows</w:t>
+        <w:t xml:space="preserve"> turn on automatic output logging for the windows</w:t>
       </w:r>
     </w:p>
     <w:p>
@@ -61222,13 +59181,7 @@
         <w:rPr>
           <w:lang w:val="en-US"/>
         </w:rPr>
-        <w:t>E</w:t>
-      </w:r>
-      <w:r>
-        <w:rPr>
-          <w:lang w:val="en-US"/>
-        </w:rPr>
-        <w:t xml:space="preserve">xecute a command within a detached screen </w:t>
+        <w:t xml:space="preserve">Execute a command within a detached screen </w:t>
       </w:r>
       <w:proofErr w:type="gramStart"/>
       <w:r>
@@ -62060,31 +60013,7 @@
         <w:rPr>
           <w:lang w:val="en-US"/>
         </w:rPr>
-        <w:t xml:space="preserve"> </w:t>
-      </w:r>
-      <w:r>
-        <w:rPr>
-          <w:lang w:val="en-US"/>
-        </w:rPr>
-        <w:t xml:space="preserve">Decrypt the </w:t>
-      </w:r>
-      <w:r>
-        <w:rPr>
-          <w:lang w:val="en-US"/>
-        </w:rPr>
-        <w:t xml:space="preserve">given file </w:t>
-      </w:r>
-      <w:r>
-        <w:rPr>
-          <w:lang w:val="en-US"/>
-        </w:rPr>
-        <w:t xml:space="preserve">and write it to </w:t>
-      </w:r>
-      <w:r>
-        <w:rPr>
-          <w:lang w:val="en-US"/>
-        </w:rPr>
-        <w:t>standard output</w:t>
+        <w:t xml:space="preserve"> Decrypt the given file and write it to standard output</w:t>
       </w:r>
     </w:p>
     <w:p>
@@ -62114,19 +60043,7 @@
         <w:rPr>
           <w:lang w:val="en-US"/>
         </w:rPr>
-        <w:t xml:space="preserve"> Use batch mode (</w:t>
-      </w:r>
-      <w:r>
-        <w:rPr>
-          <w:lang w:val="en-US"/>
-        </w:rPr>
-        <w:t>suppresses most interactive prompts and assumes default or predefined options for key operations</w:t>
-      </w:r>
-      <w:r>
-        <w:rPr>
-          <w:lang w:val="en-US"/>
-        </w:rPr>
-        <w:t>)</w:t>
+        <w:t xml:space="preserve"> Use batch mode (suppresses most interactive prompts and assumes default or predefined options for key operations)</w:t>
       </w:r>
     </w:p>
     <w:p>
@@ -62144,13 +60061,7 @@
         <w:rPr>
           <w:lang w:val="en-US"/>
         </w:rPr>
-        <w:t>--passphrase string</w:t>
-      </w:r>
-      <w:r>
-        <w:rPr>
-          <w:lang w:val="en-US"/>
-        </w:rPr>
-        <w:t xml:space="preserve"> </w:t>
+        <w:t xml:space="preserve">--passphrase string </w:t>
       </w:r>
       <w:r>
         <w:rPr>
@@ -62162,43 +60073,13 @@
         <w:rPr>
           <w:lang w:val="en-US"/>
         </w:rPr>
-        <w:t xml:space="preserve"> </w:t>
-      </w:r>
-      <w:r>
-        <w:rPr>
-          <w:lang w:val="en-US"/>
-        </w:rPr>
-        <w:t>Use string as the passphrase</w:t>
-      </w:r>
-      <w:r>
-        <w:rPr>
-          <w:lang w:val="en-US"/>
-        </w:rPr>
-        <w:t xml:space="preserve"> (= </w:t>
-      </w:r>
-      <w:r>
-        <w:rPr>
-          <w:lang w:val="en-US"/>
-        </w:rPr>
-        <w:t xml:space="preserve">a secret passphrase or password </w:t>
-      </w:r>
-      <w:r>
-        <w:rPr>
-          <w:lang w:val="en-US"/>
-        </w:rPr>
-        <w:t>which</w:t>
-      </w:r>
-      <w:r>
-        <w:rPr>
-          <w:lang w:val="en-US"/>
-        </w:rPr>
-        <w:t xml:space="preserve"> is required to unlock the private key</w:t>
-      </w:r>
-      <w:r>
-        <w:rPr>
-          <w:lang w:val="en-US"/>
-        </w:rPr>
-        <w:t>)</w:t>
+        <w:t xml:space="preserve"> Use string as the passphrase</w:t>
+      </w:r>
+      <w:r>
+        <w:rPr>
+          <w:lang w:val="en-US"/>
+        </w:rPr>
+        <w:t xml:space="preserve"> (= a secret passphrase or password which is required to unlock the private key)</w:t>
       </w:r>
     </w:p>
     <w:p>
@@ -62238,19 +60119,7 @@
         <w:rPr>
           <w:lang w:val="en-US"/>
         </w:rPr>
-        <w:t xml:space="preserve">Decrypt </w:t>
-      </w:r>
-      <w:r>
-        <w:rPr>
-          <w:lang w:val="en-US"/>
-        </w:rPr>
-        <w:t xml:space="preserve">a specified file </w:t>
-      </w:r>
-      <w:r>
-        <w:rPr>
-          <w:lang w:val="en-US"/>
-        </w:rPr>
-        <w:t xml:space="preserve">(output to </w:t>
+        <w:t xml:space="preserve">Decrypt a specified file (output to </w:t>
       </w:r>
       <w:proofErr w:type="spellStart"/>
       <w:r>
@@ -62633,49 +60502,7 @@
         <w:rPr>
           <w:lang w:val="en-US"/>
         </w:rPr>
-        <w:t>E</w:t>
-      </w:r>
-      <w:r>
-        <w:rPr>
-          <w:lang w:val="en-US"/>
-        </w:rPr>
-        <w:t>xpose</w:t>
-      </w:r>
-      <w:r>
-        <w:rPr>
-          <w:lang w:val="en-US"/>
-        </w:rPr>
-        <w:t xml:space="preserve"> /</w:t>
-      </w:r>
-      <w:r>
-        <w:rPr>
-          <w:lang w:val="en-US"/>
-        </w:rPr>
-        <w:t xml:space="preserve"> mounts </w:t>
-      </w:r>
-      <w:r>
-        <w:rPr>
-          <w:lang w:val="en-US"/>
-        </w:rPr>
-        <w:t>a</w:t>
-      </w:r>
-      <w:r>
-        <w:rPr>
-          <w:lang w:val="en-US"/>
-        </w:rPr>
-        <w:t xml:space="preserve"> disk shadow copy volume with </w:t>
-      </w:r>
-      <w:r>
-        <w:rPr>
-          <w:lang w:val="en-US"/>
-        </w:rPr>
-        <w:t>an</w:t>
-      </w:r>
-      <w:r>
-        <w:rPr>
-          <w:lang w:val="en-US"/>
-        </w:rPr>
-        <w:t xml:space="preserve"> alias as a new drive </w:t>
+        <w:t xml:space="preserve">Expose / mounts a disk shadow copy volume with an alias as a new drive </w:t>
       </w:r>
       <w:proofErr w:type="gramStart"/>
       <w:r>
@@ -63787,7 +61614,7 @@
       </w:r>
     </w:p>
   </w:comment>
-  <w:comment w:id="9" w:author="Christoph Nirschl" w:date="2023-06-23T08:56:00Z" w:initials="CN">
+  <w:comment w:id="9" w:author="Christoph Nirschl" w:date="2023-07-09T20:03:00Z" w:initials="CN">
     <w:p>
       <w:pPr>
         <w:jc w:val="left"/>
@@ -63803,11 +61630,16 @@
           <w:sz w:val="20"/>
           <w:szCs w:val="20"/>
         </w:rPr>
-        <w:t>Ggf. bei ssh führen</w:t>
-      </w:r>
+        <w:t>Mit Sudo zusammen führen —&gt; sudo ggf. bei privilege escalation</w:t>
+      </w:r>
+    </w:p>
+    <w:p>
+      <w:pPr>
+        <w:jc w:val="left"/>
+      </w:pPr>
     </w:p>
   </w:comment>
-  <w:comment w:id="10" w:author="Christoph Nirschl" w:date="2023-06-23T14:26:00Z" w:initials="CN">
+  <w:comment w:id="10" w:author="Christoph Nirschl" w:date="2023-06-23T08:56:00Z" w:initials="CN">
     <w:p>
       <w:pPr>
         <w:jc w:val="left"/>
@@ -63823,11 +61655,31 @@
           <w:sz w:val="20"/>
           <w:szCs w:val="20"/>
         </w:rPr>
+        <w:t>Ggf. bei ssh führen</w:t>
+      </w:r>
+    </w:p>
+  </w:comment>
+  <w:comment w:id="11" w:author="Christoph Nirschl" w:date="2023-06-23T14:26:00Z" w:initials="CN">
+    <w:p>
+      <w:pPr>
+        <w:jc w:val="left"/>
+      </w:pPr>
+      <w:r>
+        <w:rPr>
+          <w:rStyle w:val="Kommentarzeichen"/>
+        </w:rPr>
+        <w:annotationRef/>
+      </w:r>
+      <w:r>
+        <w:rPr>
+          <w:sz w:val="20"/>
+          <w:szCs w:val="20"/>
+        </w:rPr>
         <w:t>Aussortieren —&gt; merken und dann erwähnen welche und wieso aussortiert wurden</w:t>
       </w:r>
     </w:p>
   </w:comment>
-  <w:comment w:id="11" w:author="Christoph Nirschl" w:date="2023-06-24T11:12:00Z" w:initials="CN">
+  <w:comment w:id="12" w:author="Christoph Nirschl" w:date="2023-06-24T11:12:00Z" w:initials="CN">
     <w:p>
       <w:pPr>
         <w:jc w:val="left"/>
@@ -63861,6 +61713,7 @@
   <w15:commentEx w15:paraId="49000B13" w15:done="0"/>
   <w15:commentEx w15:paraId="66C2066F" w15:done="0"/>
   <w15:commentEx w15:paraId="10F5D32B" w15:done="0"/>
+  <w15:commentEx w15:paraId="13391369" w15:done="0"/>
   <w15:commentEx w15:paraId="633B0508" w15:done="0"/>
   <w15:commentEx w15:paraId="34812B89" w15:done="0"/>
   <w15:commentEx w15:paraId="7D02A1AC" w15:done="0"/>
@@ -63878,6 +61731,7 @@
   <w16cex:commentExtensible w16cex:durableId="283FE5B9" w16cex:dateUtc="2023-06-23T07:34:00Z"/>
   <w16cex:commentExtensible w16cex:durableId="284174B3" w16cex:dateUtc="2023-06-24T11:57:00Z"/>
   <w16cex:commentExtensible w16cex:durableId="284298FF" w16cex:dateUtc="2023-06-25T08:44:00Z"/>
+  <w16cex:commentExtensible w16cex:durableId="28559121" w16cex:dateUtc="2023-07-09T18:03:00Z"/>
   <w16cex:commentExtensible w16cex:durableId="283FDCD3" w16cex:dateUtc="2023-06-23T06:56:00Z"/>
   <w16cex:commentExtensible w16cex:durableId="28402A27" w16cex:dateUtc="2023-06-23T12:26:00Z"/>
   <w16cex:commentExtensible w16cex:durableId="28414E1F" w16cex:dateUtc="2023-06-24T09:12:00Z"/>
@@ -63895,6 +61749,7 @@
   <w16cid:commentId w16cid:paraId="49000B13" w16cid:durableId="283FE5B9"/>
   <w16cid:commentId w16cid:paraId="66C2066F" w16cid:durableId="284174B3"/>
   <w16cid:commentId w16cid:paraId="10F5D32B" w16cid:durableId="284298FF"/>
+  <w16cid:commentId w16cid:paraId="13391369" w16cid:durableId="28559121"/>
   <w16cid:commentId w16cid:paraId="633B0508" w16cid:durableId="283FDCD3"/>
   <w16cid:commentId w16cid:paraId="34812B89" w16cid:durableId="28402A27"/>
   <w16cid:commentId w16cid:paraId="7D02A1AC" w16cid:durableId="28414E1F"/>
@@ -63937,7 +61792,7 @@
         <w:rPr>
           <w:noProof/>
         </w:rPr>
-        <w:t>Enumeration</w:t>
+        <w:t>Privilege Escalation</w:t>
       </w:r>
     </w:fldSimple>
   </w:p>
@@ -75354,6 +73209,7 @@
   <w:style w:type="character" w:default="1" w:styleId="Absatz-Standardschriftart">
     <w:name w:val="Default Paragraph Font"/>
     <w:uiPriority w:val="1"/>
+    <w:semiHidden/>
     <w:unhideWhenUsed/>
   </w:style>
   <w:style w:type="table" w:default="1" w:styleId="NormaleTabelle">
